--- a/187-190.docx
+++ b/187-190.docx
@@ -10,31 +10,37 @@
         <w:shd w:val="clear" w:color="auto" w:fill="auto"/>
         <w:spacing w:after="159" w:line="400" w:lineRule="exact"/>
         <w:ind w:left="640"/>
-      </w:pPr>
-      <w:bookmarkStart w:id="0" w:name="bookmark0"/>
-      <w:bookmarkStart w:id="1" w:name="_GoBack"/>
-      <w:bookmarkEnd w:id="1"/>
-      <w:r>
-        <w:t>Tabular input</w:t>
-      </w:r>
-      <w:bookmarkEnd w:id="0"/>
+        <w:rPr>
+          <w:lang w:val="ru-RU"/>
+        </w:rPr>
+      </w:pPr>
+      <w:r>
+        <w:rPr>
+          <w:lang w:val="ru-RU"/>
+        </w:rPr>
+        <w:t>Табличный ввод</w:t>
+      </w:r>
     </w:p>
     <w:p>
       <w:pPr>
         <w:pStyle w:val="30"/>
         <w:keepNext/>
         <w:keepLines/>
-        <w:shd w:val="clear" w:color="auto" w:fill="auto"/>
-        <w:spacing w:before="0" w:after="184" w:line="274" w:lineRule="exact"/>
-        <w:ind w:left="640" w:right="520"/>
-        <w:jc w:val="left"/>
-      </w:pPr>
-      <w:r>
-        <w:t>In this section, we will show you how to use a model to save and validate related models. Sometimes you</w:t>
-      </w:r>
-      <w:r>
-        <w:br/>
-        <w:t>will need to handle multiple models of the same kind in a single form.</w:t>
+        <w:spacing w:after="155" w:line="269" w:lineRule="exact"/>
+        <w:ind w:left="640"/>
+        <w:rPr>
+          <w:b w:val="0"/>
+          <w:sz w:val="20"/>
+          <w:lang w:val="ru-RU"/>
+        </w:rPr>
+      </w:pPr>
+      <w:r>
+        <w:rPr>
+          <w:b w:val="0"/>
+          <w:sz w:val="20"/>
+          <w:lang w:val="ru-RU"/>
+        </w:rPr>
+        <w:t>В этом разделе мы покажем вам, как использовать модель, чтобы сохранить и проверить связанные модели. Иногда вам нужно будет обрабатывать несколько моделей одного и того же вида в одной форме.</w:t>
       </w:r>
     </w:p>
     <w:p>
@@ -46,20 +52,27 @@
         <w:spacing w:before="0" w:after="155" w:line="269" w:lineRule="exact"/>
         <w:ind w:left="640"/>
         <w:jc w:val="left"/>
-      </w:pPr>
-      <w:r>
-        <w:t xml:space="preserve">For instance, we have contests and prizes for contests. Any </w:t>
-      </w:r>
-      <w:r>
-        <w:t>contest might contain an unlimited number of</w:t>
-      </w:r>
-      <w:r>
-        <w:br/>
-        <w:t>prizes. So, we need the ability to create a contest with prizes, validate them, display all errors, and save the</w:t>
-      </w:r>
-      <w:r>
-        <w:br/>
-        <w:t>primary model (contest model) and all related models (prize models) to the database.</w:t>
+        <w:rPr>
+          <w:b w:val="0"/>
+          <w:sz w:val="20"/>
+          <w:lang w:val="ru-RU"/>
+        </w:rPr>
+      </w:pPr>
+      <w:r>
+        <w:rPr>
+          <w:b w:val="0"/>
+          <w:sz w:val="20"/>
+          <w:lang w:val="ru-RU"/>
+        </w:rPr>
+        <w:t>Например, у нас есть конкурсы и призы для конкурсов. Любой конкурс может содержать неограниченное количество призов. Таким образом, нам нужна возможность создать конкурс с призами, проверить их, отобразить все ошибки и сохранить основную модель (модель конкурса) и все связанные модели (модели призов) в базу данных</w:t>
+      </w:r>
+      <w:r>
+        <w:rPr>
+          <w:b w:val="0"/>
+          <w:sz w:val="20"/>
+          <w:lang w:val="ru-RU"/>
+        </w:rPr>
+        <w:t>.</w:t>
       </w:r>
     </w:p>
     <w:p>
@@ -70,12 +83,16 @@
         <w:shd w:val="clear" w:color="auto" w:fill="auto"/>
         <w:spacing w:before="0" w:after="63" w:line="300" w:lineRule="exact"/>
         <w:ind w:left="640"/>
-      </w:pPr>
-      <w:bookmarkStart w:id="2" w:name="bookmark1"/>
-      <w:r>
-        <w:t>Getting ready</w:t>
-      </w:r>
-      <w:bookmarkEnd w:id="2"/>
+        <w:rPr>
+          <w:lang w:val="ru-RU"/>
+        </w:rPr>
+      </w:pPr>
+      <w:r>
+        <w:rPr>
+          <w:lang w:val="ru-RU"/>
+        </w:rPr>
+        <w:t>Подготовка</w:t>
+      </w:r>
     </w:p>
     <w:p>
       <w:pPr>
@@ -88,35 +105,236 @@
         </w:numPr>
         <w:shd w:val="clear" w:color="auto" w:fill="auto"/>
         <w:tabs>
+          <w:tab w:val="left" w:pos="1210"/>
           <w:tab w:val="left" w:pos="1290"/>
         </w:tabs>
         <w:spacing w:before="0" w:after="0" w:line="269" w:lineRule="exact"/>
         <w:ind w:left="1260" w:right="980" w:hanging="300"/>
         <w:jc w:val="left"/>
-      </w:pPr>
-      <w:r>
-        <w:t>Create a new application by using the Composer package manager, as described in the official</w:t>
-      </w:r>
-      <w:r>
+        <w:rPr>
+          <w:b w:val="0"/>
+          <w:lang w:val="ru-RU"/>
+        </w:rPr>
+      </w:pPr>
+      <w:r>
+        <w:rPr>
+          <w:lang w:val="ru-RU"/>
+        </w:rPr>
+        <w:t xml:space="preserve"> </w:t>
+      </w:r>
+      <w:r>
+        <w:rPr>
+          <w:b w:val="0"/>
+          <w:lang w:val="ru-RU"/>
+        </w:rPr>
+        <w:t xml:space="preserve">Создайте новое приложение с помощью диспетчера пакетов </w:t>
+      </w:r>
+      <w:r>
+        <w:rPr>
+          <w:b w:val="0"/>
+        </w:rPr>
+        <w:t>Composer</w:t>
+      </w:r>
+      <w:r>
+        <w:rPr>
+          <w:b w:val="0"/>
+          <w:lang w:val="ru-RU"/>
+        </w:rPr>
+        <w:t>, как описано в официальном руководстве по адресу</w:t>
+      </w:r>
+      <w:r>
+        <w:rPr>
+          <w:b w:val="0"/>
+          <w:lang w:val="ru-RU"/>
+        </w:rPr>
         <w:br/>
-        <w:t xml:space="preserve">guide at </w:t>
-      </w:r>
-      <w:hyperlink r:id="rId8" w:history="1">
+      </w:r>
+      <w:hyperlink r:id="rId9" w:history="1">
         <w:r>
           <w:rPr>
             <w:rStyle w:val="a3"/>
+            <w:b w:val="0"/>
           </w:rPr>
-          <w:t>http://www. yiiframework. c om/doc-2.0/guide -start-installation .html</w:t>
+          <w:t>http</w:t>
+        </w:r>
+        <w:r>
+          <w:rPr>
+            <w:rStyle w:val="a3"/>
+            <w:b w:val="0"/>
+            <w:lang w:val="ru-RU"/>
+          </w:rPr>
+          <w:t>://</w:t>
+        </w:r>
+        <w:r>
+          <w:rPr>
+            <w:rStyle w:val="a3"/>
+            <w:b w:val="0"/>
+          </w:rPr>
+          <w:t>www</w:t>
+        </w:r>
+        <w:r>
+          <w:rPr>
+            <w:rStyle w:val="a3"/>
+            <w:b w:val="0"/>
+            <w:lang w:val="ru-RU"/>
+          </w:rPr>
+          <w:t>.</w:t>
+        </w:r>
+        <w:r>
+          <w:rPr>
+            <w:rStyle w:val="a3"/>
+            <w:b w:val="0"/>
+          </w:rPr>
+          <w:t>yiiframework</w:t>
+        </w:r>
+        <w:r>
+          <w:rPr>
+            <w:rStyle w:val="a3"/>
+            <w:b w:val="0"/>
+            <w:lang w:val="ru-RU"/>
+          </w:rPr>
+          <w:t>.</w:t>
+        </w:r>
+        <w:r>
+          <w:rPr>
+            <w:rStyle w:val="a3"/>
+            <w:b w:val="0"/>
+          </w:rPr>
+          <w:t>com</w:t>
+        </w:r>
+        <w:r>
+          <w:rPr>
+            <w:rStyle w:val="a3"/>
+            <w:b w:val="0"/>
+            <w:lang w:val="ru-RU"/>
+          </w:rPr>
+          <w:t>/</w:t>
+        </w:r>
+        <w:r>
+          <w:rPr>
+            <w:rStyle w:val="a3"/>
+            <w:b w:val="0"/>
+          </w:rPr>
+          <w:t>doc</w:t>
+        </w:r>
+        <w:r>
+          <w:rPr>
+            <w:rStyle w:val="a3"/>
+            <w:b w:val="0"/>
+            <w:lang w:val="ru-RU"/>
+          </w:rPr>
+          <w:t>-2.0/</w:t>
+        </w:r>
+        <w:r>
+          <w:rPr>
+            <w:rStyle w:val="a3"/>
+            <w:b w:val="0"/>
+          </w:rPr>
+          <w:t>guide</w:t>
+        </w:r>
+        <w:r>
+          <w:rPr>
+            <w:rStyle w:val="a3"/>
+            <w:b w:val="0"/>
+            <w:lang w:val="ru-RU"/>
+          </w:rPr>
+          <w:t>-</w:t>
+        </w:r>
+        <w:r>
+          <w:rPr>
+            <w:rStyle w:val="a3"/>
+            <w:b w:val="0"/>
+          </w:rPr>
+          <w:t>start</w:t>
+        </w:r>
+        <w:r>
+          <w:rPr>
+            <w:rStyle w:val="a3"/>
+            <w:b w:val="0"/>
+            <w:lang w:val="ru-RU"/>
+          </w:rPr>
+          <w:t>-</w:t>
+        </w:r>
+        <w:r>
+          <w:rPr>
+            <w:rStyle w:val="a3"/>
+            <w:b w:val="0"/>
+          </w:rPr>
+          <w:t>installation</w:t>
+        </w:r>
+        <w:r>
+          <w:rPr>
+            <w:rStyle w:val="a3"/>
+            <w:b w:val="0"/>
+            <w:lang w:val="ru-RU"/>
+          </w:rPr>
+          <w:t>.</w:t>
+        </w:r>
+        <w:r>
+          <w:rPr>
+            <w:rStyle w:val="a3"/>
+            <w:b w:val="0"/>
+          </w:rPr>
+          <w:t>html</w:t>
         </w:r>
       </w:hyperlink>
       <w:r>
         <w:rPr>
-          <w:rStyle w:val="32"/>
-          <w:b/>
-          <w:bCs/>
+          <w:b w:val="0"/>
+          <w:lang w:val="ru-RU"/>
         </w:rPr>
         <w:t>.</w:t>
       </w:r>
+      <w:r>
+        <w:rPr>
+          <w:b w:val="0"/>
+          <w:lang w:val="ru-RU"/>
+        </w:rPr>
+        <w:t xml:space="preserve"> </w:t>
+      </w:r>
+    </w:p>
+    <w:p>
+      <w:pPr>
+        <w:pStyle w:val="30"/>
+        <w:keepNext/>
+        <w:keepLines/>
+        <w:shd w:val="clear" w:color="auto" w:fill="auto"/>
+        <w:tabs>
+          <w:tab w:val="left" w:pos="1210"/>
+          <w:tab w:val="left" w:pos="1290"/>
+        </w:tabs>
+        <w:spacing w:before="0" w:after="0" w:line="269" w:lineRule="exact"/>
+        <w:ind w:left="1260" w:right="980"/>
+        <w:jc w:val="left"/>
+        <w:rPr>
+          <w:b w:val="0"/>
+          <w:lang w:val="ru-RU"/>
+        </w:rPr>
+      </w:pPr>
+      <w:r>
+        <w:rPr>
+          <w:b w:val="0"/>
+          <w:lang w:val="ru-RU"/>
+        </w:rPr>
+        <w:t>По русски http://yiiframework.domain-na.me/doc/guide/2.0/ru/start-installation</w:t>
+      </w:r>
+    </w:p>
+    <w:p>
+      <w:pPr>
+        <w:pStyle w:val="30"/>
+        <w:keepNext/>
+        <w:keepLines/>
+        <w:shd w:val="clear" w:color="auto" w:fill="auto"/>
+        <w:tabs>
+          <w:tab w:val="left" w:pos="1290"/>
+        </w:tabs>
+        <w:spacing w:before="0" w:after="0" w:line="269" w:lineRule="exact"/>
+        <w:ind w:left="1260" w:right="980"/>
+        <w:jc w:val="left"/>
+        <w:rPr>
+          <w:lang w:val="ru-RU"/>
+        </w:rPr>
+      </w:pPr>
     </w:p>
     <w:p>
       <w:pPr>
@@ -133,12 +351,22 @@
         </w:tabs>
         <w:spacing w:before="0" w:after="133" w:line="269" w:lineRule="exact"/>
         <w:ind w:left="960"/>
-      </w:pPr>
-      <w:r>
-        <w:t>C</w:t>
-      </w:r>
-      <w:r>
-        <w:t>reate migrations for contest and prize tables with the following commands:</w:t>
+        <w:rPr>
+          <w:lang w:val="ru-RU"/>
+        </w:rPr>
+      </w:pPr>
+      <w:r>
+        <w:rPr>
+          <w:b w:val="0"/>
+          <w:lang w:val="ru-RU"/>
+        </w:rPr>
+        <w:t>Создавайте миграции для конкурсных и призовых таблиц с помощью следующих команд</w:t>
+      </w:r>
+      <w:r>
+        <w:rPr>
+          <w:lang w:val="ru-RU"/>
+        </w:rPr>
+        <w:t>:</w:t>
       </w:r>
     </w:p>
     <w:p>
@@ -148,6 +376,9 @@
         <w:spacing w:before="0" w:line="178" w:lineRule="exact"/>
         <w:ind w:left="1260"/>
         <w:jc w:val="both"/>
+        <w:rPr>
+          <w:lang w:val="ru-RU"/>
+        </w:rPr>
       </w:pPr>
       <w:r>
         <w:t>./yii migrate/create create_table_contest_and_prize_table</w:t>
@@ -160,10 +391,10 @@
         <w:spacing w:before="0" w:line="178" w:lineRule="exact"/>
         <w:ind w:left="1260"/>
         <w:jc w:val="both"/>
-      </w:pPr>
-      <w:r>
-        <w:t>Update just created migration's methods up() and down() by following code</w:t>
-      </w:r>
+        <w:rPr>
+          <w:lang w:val="ru-RU"/>
+        </w:rPr>
+      </w:pPr>
     </w:p>
     <w:p>
       <w:pPr>
@@ -172,20 +403,68 @@
         <w:spacing w:before="0" w:line="178" w:lineRule="exact"/>
         <w:ind w:left="1260"/>
         <w:jc w:val="both"/>
-      </w:pPr>
-      <w:r>
-        <w:t>public function up()</w:t>
-      </w:r>
-    </w:p>
-    <w:p>
-      <w:pPr>
-        <w:pStyle w:val="22"/>
-        <w:shd w:val="clear" w:color="auto" w:fill="auto"/>
-        <w:spacing w:before="0" w:line="150" w:lineRule="exact"/>
+        <w:rPr>
+          <w:lang w:val="ru-RU"/>
+        </w:rPr>
+      </w:pPr>
+      <w:r>
+        <w:rPr>
+          <w:lang w:val="ru-RU"/>
+        </w:rPr>
+        <w:t xml:space="preserve">Обновите только что созданные методы миграции </w:t>
+      </w:r>
+      <w:r>
+        <w:t>up</w:t>
+      </w:r>
+      <w:r>
+        <w:rPr>
+          <w:lang w:val="ru-RU"/>
+        </w:rPr>
+        <w:t xml:space="preserve"> () и </w:t>
+      </w:r>
+      <w:r>
+        <w:t>down</w:t>
+      </w:r>
+      <w:r>
+        <w:rPr>
+          <w:lang w:val="ru-RU"/>
+        </w:rPr>
+        <w:t xml:space="preserve"> () следующим кодом</w:t>
+      </w:r>
+    </w:p>
+    <w:p>
+      <w:pPr>
+        <w:pStyle w:val="22"/>
+        <w:shd w:val="clear" w:color="auto" w:fill="auto"/>
+        <w:spacing w:before="0" w:line="240" w:lineRule="auto"/>
         <w:ind w:left="1260"/>
         <w:jc w:val="both"/>
-      </w:pPr>
-      <w:r>
+        <w:rPr>
+          <w:sz w:val="20"/>
+        </w:rPr>
+      </w:pPr>
+      <w:r>
+        <w:rPr>
+          <w:sz w:val="20"/>
+        </w:rPr>
+        <w:t>public function up()</w:t>
+      </w:r>
+    </w:p>
+    <w:p>
+      <w:pPr>
+        <w:pStyle w:val="22"/>
+        <w:shd w:val="clear" w:color="auto" w:fill="auto"/>
+        <w:spacing w:before="0" w:line="240" w:lineRule="auto"/>
+        <w:ind w:left="1260"/>
+        <w:jc w:val="both"/>
+        <w:rPr>
+          <w:sz w:val="20"/>
+        </w:rPr>
+      </w:pPr>
+      <w:r>
+        <w:rPr>
+          <w:sz w:val="20"/>
+        </w:rPr>
         <w:t>{</w:t>
       </w:r>
     </w:p>
@@ -193,11 +472,17 @@
       <w:pPr>
         <w:pStyle w:val="22"/>
         <w:shd w:val="clear" w:color="auto" w:fill="auto"/>
-        <w:spacing w:before="0" w:line="178" w:lineRule="exact"/>
+        <w:spacing w:before="0" w:line="240" w:lineRule="auto"/>
         <w:ind w:left="1660"/>
         <w:jc w:val="both"/>
-      </w:pPr>
-      <w:r>
+        <w:rPr>
+          <w:sz w:val="20"/>
+        </w:rPr>
+      </w:pPr>
+      <w:r>
+        <w:rPr>
+          <w:sz w:val="20"/>
+        </w:rPr>
         <w:t>$tableOptions = null;</w:t>
       </w:r>
     </w:p>
@@ -205,26 +490,35 @@
       <w:pPr>
         <w:pStyle w:val="22"/>
         <w:shd w:val="clear" w:color="auto" w:fill="auto"/>
-        <w:spacing w:before="0" w:line="178" w:lineRule="exact"/>
+        <w:spacing w:before="0" w:line="240" w:lineRule="auto"/>
         <w:ind w:left="1660"/>
         <w:jc w:val="both"/>
-      </w:pPr>
-      <w:r>
-        <w:t xml:space="preserve">if </w:t>
-      </w:r>
-      <w:r>
-        <w:t>($this-&gt;db-&gt;driverName === 'mysql') {</w:t>
-      </w:r>
-    </w:p>
-    <w:p>
-      <w:pPr>
-        <w:pStyle w:val="22"/>
-        <w:shd w:val="clear" w:color="auto" w:fill="auto"/>
-        <w:spacing w:before="0" w:line="178" w:lineRule="exact"/>
+        <w:rPr>
+          <w:sz w:val="20"/>
+        </w:rPr>
+      </w:pPr>
+      <w:r>
+        <w:rPr>
+          <w:sz w:val="20"/>
+        </w:rPr>
+        <w:t>if ($this-&gt;db-&gt;driverName === 'mysql') {</w:t>
+      </w:r>
+    </w:p>
+    <w:p>
+      <w:pPr>
+        <w:pStyle w:val="22"/>
+        <w:shd w:val="clear" w:color="auto" w:fill="auto"/>
+        <w:spacing w:before="0" w:line="240" w:lineRule="auto"/>
         <w:ind w:left="2100"/>
         <w:jc w:val="both"/>
-      </w:pPr>
-      <w:r>
+        <w:rPr>
+          <w:sz w:val="20"/>
+        </w:rPr>
+      </w:pPr>
+      <w:r>
+        <w:rPr>
+          <w:sz w:val="20"/>
+        </w:rPr>
         <w:t>$tableOptions = 'CHARACTER SET utf8 COLLATE utf8_general_ci ENGINE=InnoDB';</w:t>
       </w:r>
     </w:p>
@@ -232,11 +526,17 @@
       <w:pPr>
         <w:pStyle w:val="22"/>
         <w:shd w:val="clear" w:color="auto" w:fill="auto"/>
-        <w:spacing w:before="0" w:line="150" w:lineRule="exact"/>
+        <w:spacing w:before="0" w:line="240" w:lineRule="auto"/>
         <w:ind w:left="1660"/>
         <w:jc w:val="both"/>
-      </w:pPr>
-      <w:r>
+        <w:rPr>
+          <w:sz w:val="20"/>
+        </w:rPr>
+      </w:pPr>
+      <w:r>
+        <w:rPr>
+          <w:sz w:val="20"/>
+        </w:rPr>
         <w:t>}</w:t>
       </w:r>
     </w:p>
@@ -247,14 +547,23 @@
         <w:tabs>
           <w:tab w:val="left" w:pos="5406"/>
         </w:tabs>
-        <w:spacing w:before="0" w:line="178" w:lineRule="exact"/>
+        <w:spacing w:before="0" w:line="240" w:lineRule="auto"/>
         <w:ind w:left="1660"/>
         <w:jc w:val="both"/>
-      </w:pPr>
-      <w:r>
+        <w:rPr>
+          <w:sz w:val="20"/>
+        </w:rPr>
+      </w:pPr>
+      <w:r>
+        <w:rPr>
+          <w:sz w:val="20"/>
+        </w:rPr>
         <w:t>$this-&gt;createTable('{{%contest}}',</w:t>
       </w:r>
       <w:r>
+        <w:rPr>
+          <w:sz w:val="20"/>
+        </w:rPr>
         <w:tab/>
         <w:t>[</w:t>
       </w:r>
@@ -263,11 +572,17 @@
       <w:pPr>
         <w:pStyle w:val="22"/>
         <w:shd w:val="clear" w:color="auto" w:fill="auto"/>
-        <w:spacing w:before="0" w:line="178" w:lineRule="exact"/>
+        <w:spacing w:before="0" w:line="240" w:lineRule="auto"/>
         <w:ind w:left="2100"/>
         <w:jc w:val="both"/>
-      </w:pPr>
-      <w:r>
+        <w:rPr>
+          <w:sz w:val="20"/>
+        </w:rPr>
+      </w:pPr>
+      <w:r>
+        <w:rPr>
+          <w:sz w:val="20"/>
+        </w:rPr>
         <w:t>'id' =&gt; Schema::TYPE_PK,</w:t>
       </w:r>
     </w:p>
@@ -278,14 +593,23 @@
         <w:tabs>
           <w:tab w:val="left" w:pos="5473"/>
         </w:tabs>
-        <w:spacing w:before="0" w:line="178" w:lineRule="exact"/>
+        <w:spacing w:before="0" w:line="240" w:lineRule="auto"/>
         <w:ind w:left="2100"/>
         <w:jc w:val="both"/>
-      </w:pPr>
-      <w:r>
+        <w:rPr>
+          <w:sz w:val="20"/>
+        </w:rPr>
+      </w:pPr>
+      <w:r>
+        <w:rPr>
+          <w:sz w:val="20"/>
+        </w:rPr>
         <w:t>'name' =&gt; Schema::TYPE_STRING .</w:t>
       </w:r>
       <w:r>
+        <w:rPr>
+          <w:sz w:val="20"/>
+        </w:rPr>
         <w:tab/>
         <w:t>' NOT NULL',</w:t>
       </w:r>
@@ -294,11 +618,17 @@
       <w:pPr>
         <w:pStyle w:val="22"/>
         <w:shd w:val="clear" w:color="auto" w:fill="auto"/>
-        <w:spacing w:before="0" w:line="178" w:lineRule="exact"/>
+        <w:spacing w:before="0" w:line="240" w:lineRule="auto"/>
         <w:ind w:left="1660"/>
         <w:jc w:val="both"/>
-      </w:pPr>
-      <w:r>
+        <w:rPr>
+          <w:sz w:val="20"/>
+        </w:rPr>
+      </w:pPr>
+      <w:r>
+        <w:rPr>
+          <w:sz w:val="20"/>
+        </w:rPr>
         <w:t>], $tableOptions);</w:t>
       </w:r>
     </w:p>
@@ -306,26 +636,35 @@
       <w:pPr>
         <w:pStyle w:val="22"/>
         <w:shd w:val="clear" w:color="auto" w:fill="auto"/>
-        <w:spacing w:before="0" w:line="178" w:lineRule="exact"/>
+        <w:spacing w:before="0" w:line="240" w:lineRule="auto"/>
         <w:ind w:left="1660"/>
         <w:jc w:val="both"/>
-      </w:pPr>
-      <w:r>
-        <w:t>$this-&gt;</w:t>
-      </w:r>
-      <w:r>
-        <w:t>createTable('{{%prize}}', [</w:t>
-      </w:r>
-    </w:p>
-    <w:p>
-      <w:pPr>
-        <w:pStyle w:val="22"/>
-        <w:shd w:val="clear" w:color="auto" w:fill="auto"/>
-        <w:spacing w:before="0" w:line="178" w:lineRule="exact"/>
+        <w:rPr>
+          <w:sz w:val="20"/>
+        </w:rPr>
+      </w:pPr>
+      <w:r>
+        <w:rPr>
+          <w:sz w:val="20"/>
+        </w:rPr>
+        <w:t>$this-&gt;createTable('{{%prize}}', [</w:t>
+      </w:r>
+    </w:p>
+    <w:p>
+      <w:pPr>
+        <w:pStyle w:val="22"/>
+        <w:shd w:val="clear" w:color="auto" w:fill="auto"/>
+        <w:spacing w:before="0" w:line="240" w:lineRule="auto"/>
         <w:ind w:left="2100"/>
         <w:jc w:val="both"/>
-      </w:pPr>
-      <w:r>
+        <w:rPr>
+          <w:sz w:val="20"/>
+        </w:rPr>
+      </w:pPr>
+      <w:r>
+        <w:rPr>
+          <w:sz w:val="20"/>
+        </w:rPr>
         <w:t>'id' =&gt; Schema::TYPE_PK,</w:t>
       </w:r>
     </w:p>
@@ -333,11 +672,17 @@
       <w:pPr>
         <w:pStyle w:val="22"/>
         <w:shd w:val="clear" w:color="auto" w:fill="auto"/>
-        <w:spacing w:before="0" w:line="178" w:lineRule="exact"/>
+        <w:spacing w:before="0" w:line="240" w:lineRule="auto"/>
         <w:ind w:left="2100"/>
         <w:jc w:val="both"/>
-      </w:pPr>
-      <w:r>
+        <w:rPr>
+          <w:sz w:val="20"/>
+        </w:rPr>
+      </w:pPr>
+      <w:r>
+        <w:rPr>
+          <w:sz w:val="20"/>
+        </w:rPr>
         <w:t>'name' =&gt; Schema::TYPE_STRING,</w:t>
       </w:r>
     </w:p>
@@ -345,11 +690,17 @@
       <w:pPr>
         <w:pStyle w:val="22"/>
         <w:shd w:val="clear" w:color="auto" w:fill="auto"/>
-        <w:spacing w:before="0" w:line="178" w:lineRule="exact"/>
+        <w:spacing w:before="0" w:line="240" w:lineRule="auto"/>
         <w:ind w:left="2100"/>
         <w:jc w:val="both"/>
-      </w:pPr>
-      <w:r>
+        <w:rPr>
+          <w:sz w:val="20"/>
+        </w:rPr>
+      </w:pPr>
+      <w:r>
+        <w:rPr>
+          <w:sz w:val="20"/>
+        </w:rPr>
         <w:t>'amount' =&gt; Schema::TYPE_INTEGER,</w:t>
       </w:r>
     </w:p>
@@ -357,11 +708,17 @@
       <w:pPr>
         <w:pStyle w:val="22"/>
         <w:shd w:val="clear" w:color="auto" w:fill="auto"/>
-        <w:spacing w:before="0" w:line="178" w:lineRule="exact"/>
+        <w:spacing w:before="0" w:line="240" w:lineRule="auto"/>
         <w:ind w:left="1660"/>
         <w:jc w:val="both"/>
-      </w:pPr>
-      <w:r>
+        <w:rPr>
+          <w:sz w:val="20"/>
+        </w:rPr>
+      </w:pPr>
+      <w:r>
+        <w:rPr>
+          <w:sz w:val="20"/>
+        </w:rPr>
         <w:t>], $tableOptions);</w:t>
       </w:r>
     </w:p>
@@ -372,14 +729,23 @@
         <w:tabs>
           <w:tab w:val="left" w:pos="6530"/>
         </w:tabs>
-        <w:spacing w:before="0" w:line="178" w:lineRule="exact"/>
+        <w:spacing w:before="0" w:line="240" w:lineRule="auto"/>
         <w:ind w:left="1660"/>
         <w:jc w:val="both"/>
-      </w:pPr>
-      <w:r>
+        <w:rPr>
+          <w:sz w:val="20"/>
+        </w:rPr>
+      </w:pPr>
+      <w:r>
+        <w:rPr>
+          <w:sz w:val="20"/>
+        </w:rPr>
         <w:t>$this-&gt;createTable('{{%contest_prize_assn}}',</w:t>
       </w:r>
       <w:r>
+        <w:rPr>
+          <w:sz w:val="20"/>
+        </w:rPr>
         <w:tab/>
         <w:t>[</w:t>
       </w:r>
@@ -388,11 +754,17 @@
       <w:pPr>
         <w:pStyle w:val="22"/>
         <w:shd w:val="clear" w:color="auto" w:fill="auto"/>
-        <w:spacing w:before="0" w:line="178" w:lineRule="exact"/>
+        <w:spacing w:before="0" w:line="240" w:lineRule="auto"/>
         <w:ind w:left="2100"/>
         <w:jc w:val="both"/>
-      </w:pPr>
-      <w:r>
+        <w:rPr>
+          <w:sz w:val="20"/>
+        </w:rPr>
+      </w:pPr>
+      <w:r>
+        <w:rPr>
+          <w:sz w:val="20"/>
+        </w:rPr>
         <w:t>'contest_id' =&gt; Schema::TYPE_INTEGER,</w:t>
       </w:r>
     </w:p>
@@ -400,26 +772,35 @@
       <w:pPr>
         <w:pStyle w:val="22"/>
         <w:shd w:val="clear" w:color="auto" w:fill="auto"/>
-        <w:spacing w:before="0" w:line="178" w:lineRule="exact"/>
+        <w:spacing w:before="0" w:line="240" w:lineRule="auto"/>
         <w:ind w:left="2100"/>
         <w:jc w:val="both"/>
-      </w:pPr>
-      <w:r>
-        <w:t>'prize_id' =&gt; Schema::TYPE_INTEGE</w:t>
-      </w:r>
-      <w:r>
-        <w:t>R,</w:t>
-      </w:r>
-    </w:p>
-    <w:p>
-      <w:pPr>
-        <w:pStyle w:val="22"/>
-        <w:shd w:val="clear" w:color="auto" w:fill="auto"/>
-        <w:spacing w:before="0" w:line="178" w:lineRule="exact"/>
+        <w:rPr>
+          <w:sz w:val="20"/>
+        </w:rPr>
+      </w:pPr>
+      <w:r>
+        <w:rPr>
+          <w:sz w:val="20"/>
+        </w:rPr>
+        <w:t>'prize_id' =&gt; Schema::TYPE_INTEGER,</w:t>
+      </w:r>
+    </w:p>
+    <w:p>
+      <w:pPr>
+        <w:pStyle w:val="22"/>
+        <w:shd w:val="clear" w:color="auto" w:fill="auto"/>
+        <w:spacing w:before="0" w:line="240" w:lineRule="auto"/>
         <w:ind w:left="1660"/>
         <w:jc w:val="both"/>
-      </w:pPr>
-      <w:r>
+        <w:rPr>
+          <w:sz w:val="20"/>
+        </w:rPr>
+      </w:pPr>
+      <w:r>
+        <w:rPr>
+          <w:sz w:val="20"/>
+        </w:rPr>
         <w:t>], $tableOptions);</w:t>
       </w:r>
     </w:p>
@@ -427,14 +808,23 @@
       <w:pPr>
         <w:pStyle w:val="22"/>
         <w:shd w:val="clear" w:color="auto" w:fill="auto"/>
-        <w:spacing w:before="0" w:line="178" w:lineRule="exact"/>
+        <w:spacing w:before="0" w:line="240" w:lineRule="auto"/>
         <w:ind w:left="1260"/>
         <w:jc w:val="center"/>
-      </w:pPr>
-      <w:r>
+        <w:rPr>
+          <w:sz w:val="20"/>
+        </w:rPr>
+      </w:pPr>
+      <w:r>
+        <w:rPr>
+          <w:sz w:val="20"/>
+        </w:rPr>
         <w:t>$this-addForeignKey('fk_contest_prize_assn_contest_id',</w:t>
       </w:r>
       <w:r>
+        <w:rPr>
+          <w:sz w:val="20"/>
+        </w:rPr>
         <w:br/>
         <w:t>'{{%contest_prize_assn}}', 'contest_id', {{%contest}}', 'id');</w:t>
       </w:r>
@@ -443,11 +833,17 @@
       <w:pPr>
         <w:pStyle w:val="22"/>
         <w:shd w:val="clear" w:color="auto" w:fill="auto"/>
-        <w:spacing w:before="0" w:line="178" w:lineRule="exact"/>
+        <w:spacing w:before="0" w:line="240" w:lineRule="auto"/>
         <w:ind w:left="1660"/>
         <w:jc w:val="both"/>
-      </w:pPr>
-      <w:r>
+        <w:rPr>
+          <w:sz w:val="20"/>
+        </w:rPr>
+      </w:pPr>
+      <w:r>
+        <w:rPr>
+          <w:sz w:val="20"/>
+        </w:rPr>
         <w:t>$this-&gt;addForeignKey('fk_contest_prize_assn_prize_id',</w:t>
       </w:r>
     </w:p>
@@ -458,14 +854,23 @@
         <w:tabs>
           <w:tab w:val="left" w:pos="6836"/>
         </w:tabs>
-        <w:spacing w:before="0" w:line="178" w:lineRule="exact"/>
+        <w:spacing w:before="0" w:line="240" w:lineRule="auto"/>
         <w:ind w:left="1260"/>
         <w:jc w:val="both"/>
-      </w:pPr>
-      <w:r>
+        <w:rPr>
+          <w:sz w:val="20"/>
+        </w:rPr>
+      </w:pPr>
+      <w:r>
+        <w:rPr>
+          <w:sz w:val="20"/>
+        </w:rPr>
         <w:t>'{{%contest_prize_assn}}', 'prize_id', '{{%prize}}',</w:t>
       </w:r>
       <w:r>
+        <w:rPr>
+          <w:sz w:val="20"/>
+        </w:rPr>
         <w:tab/>
         <w:t>'id');</w:t>
       </w:r>
@@ -474,12 +879,16 @@
       <w:pPr>
         <w:pStyle w:val="22"/>
         <w:shd w:val="clear" w:color="auto" w:fill="auto"/>
-        <w:spacing w:before="0" w:line="150" w:lineRule="exact"/>
+        <w:spacing w:before="0" w:line="240" w:lineRule="auto"/>
         <w:ind w:left="1260"/>
         <w:jc w:val="both"/>
-      </w:pPr>
-      <w:r>
-        <w:rPr>
+        <w:rPr>
+          <w:sz w:val="20"/>
+        </w:rPr>
+      </w:pPr>
+      <w:r>
+        <w:rPr>
+          <w:sz w:val="20"/>
           <w:vertAlign w:val="superscript"/>
         </w:rPr>
         <w:t>}</w:t>
@@ -489,11 +898,17 @@
       <w:pPr>
         <w:pStyle w:val="22"/>
         <w:shd w:val="clear" w:color="auto" w:fill="auto"/>
-        <w:spacing w:before="0" w:after="64" w:line="150" w:lineRule="exact"/>
+        <w:spacing w:before="0" w:after="64" w:line="240" w:lineRule="auto"/>
         <w:ind w:left="1260"/>
         <w:jc w:val="both"/>
-      </w:pPr>
-      <w:r>
+        <w:rPr>
+          <w:sz w:val="20"/>
+        </w:rPr>
+      </w:pPr>
+      <w:r>
+        <w:rPr>
+          <w:sz w:val="20"/>
+        </w:rPr>
         <w:t>public function down()</w:t>
       </w:r>
     </w:p>
@@ -501,11 +916,17 @@
       <w:pPr>
         <w:pStyle w:val="22"/>
         <w:shd w:val="clear" w:color="auto" w:fill="auto"/>
-        <w:spacing w:before="0" w:line="150" w:lineRule="exact"/>
+        <w:spacing w:before="0" w:line="240" w:lineRule="auto"/>
         <w:ind w:left="1260"/>
         <w:jc w:val="both"/>
-      </w:pPr>
-      <w:r>
+        <w:rPr>
+          <w:sz w:val="20"/>
+        </w:rPr>
+      </w:pPr>
+      <w:r>
+        <w:rPr>
+          <w:sz w:val="20"/>
+        </w:rPr>
         <w:t>{</w:t>
       </w:r>
     </w:p>
@@ -513,11 +934,17 @@
       <w:pPr>
         <w:pStyle w:val="22"/>
         <w:shd w:val="clear" w:color="auto" w:fill="auto"/>
-        <w:spacing w:before="0" w:line="178" w:lineRule="exact"/>
+        <w:spacing w:before="0" w:line="240" w:lineRule="auto"/>
         <w:ind w:left="1660"/>
         <w:jc w:val="both"/>
-      </w:pPr>
-      <w:r>
+        <w:rPr>
+          <w:sz w:val="20"/>
+        </w:rPr>
+      </w:pPr>
+      <w:r>
+        <w:rPr>
+          <w:sz w:val="20"/>
+        </w:rPr>
         <w:t>$this-dropForeignKey('fk_contest_prize_assn_contest_id',</w:t>
       </w:r>
     </w:p>
@@ -525,11 +952,17 @@
       <w:pPr>
         <w:pStyle w:val="22"/>
         <w:shd w:val="clear" w:color="auto" w:fill="auto"/>
-        <w:spacing w:before="0" w:line="178" w:lineRule="exact"/>
+        <w:spacing w:before="0" w:line="240" w:lineRule="auto"/>
         <w:ind w:left="1260"/>
         <w:jc w:val="both"/>
-      </w:pPr>
-      <w:r>
+        <w:rPr>
+          <w:sz w:val="20"/>
+        </w:rPr>
+      </w:pPr>
+      <w:r>
+        <w:rPr>
+          <w:sz w:val="20"/>
+        </w:rPr>
         <w:t>'{{%contest_prize_assn}}');</w:t>
       </w:r>
     </w:p>
@@ -537,11 +970,17 @@
       <w:pPr>
         <w:pStyle w:val="22"/>
         <w:shd w:val="clear" w:color="auto" w:fill="auto"/>
-        <w:spacing w:before="0" w:line="178" w:lineRule="exact"/>
+        <w:spacing w:before="0" w:line="240" w:lineRule="auto"/>
         <w:ind w:left="1660"/>
         <w:jc w:val="both"/>
-      </w:pPr>
-      <w:r>
+        <w:rPr>
+          <w:sz w:val="20"/>
+        </w:rPr>
+      </w:pPr>
+      <w:r>
+        <w:rPr>
+          <w:sz w:val="20"/>
+        </w:rPr>
         <w:t>$this-&gt;dropForeignKey('fk_contest_prize_assn_prize_id',</w:t>
       </w:r>
     </w:p>
@@ -549,11 +988,17 @@
       <w:pPr>
         <w:pStyle w:val="22"/>
         <w:shd w:val="clear" w:color="auto" w:fill="auto"/>
-        <w:spacing w:before="0" w:line="178" w:lineRule="exact"/>
+        <w:spacing w:before="0" w:line="240" w:lineRule="auto"/>
         <w:ind w:left="1260"/>
         <w:jc w:val="both"/>
-      </w:pPr>
-      <w:r>
+        <w:rPr>
+          <w:sz w:val="20"/>
+        </w:rPr>
+      </w:pPr>
+      <w:r>
+        <w:rPr>
+          <w:sz w:val="20"/>
+        </w:rPr>
         <w:t>'{{%contest_prize_assn}}');</w:t>
       </w:r>
     </w:p>
@@ -561,11 +1006,17 @@
       <w:pPr>
         <w:pStyle w:val="22"/>
         <w:shd w:val="clear" w:color="auto" w:fill="auto"/>
-        <w:spacing w:before="0" w:line="178" w:lineRule="exact"/>
+        <w:spacing w:before="0" w:line="240" w:lineRule="auto"/>
         <w:ind w:left="1660"/>
         <w:jc w:val="both"/>
-      </w:pPr>
-      <w:r>
+        <w:rPr>
+          <w:sz w:val="20"/>
+        </w:rPr>
+      </w:pPr>
+      <w:r>
+        <w:rPr>
+          <w:sz w:val="20"/>
+        </w:rPr>
         <w:t>$this-&gt;dropTable('{{%contest_prize_assn}}');</w:t>
       </w:r>
     </w:p>
@@ -573,26 +1024,35 @@
       <w:pPr>
         <w:pStyle w:val="22"/>
         <w:shd w:val="clear" w:color="auto" w:fill="auto"/>
-        <w:spacing w:before="0" w:line="178" w:lineRule="exact"/>
+        <w:spacing w:before="0" w:line="240" w:lineRule="auto"/>
         <w:ind w:left="1660"/>
         <w:jc w:val="both"/>
-      </w:pPr>
-      <w:r>
-        <w:t>$this-&gt;</w:t>
-      </w:r>
-      <w:r>
-        <w:t>dropTable('{{%prize}}');</w:t>
-      </w:r>
-    </w:p>
-    <w:p>
-      <w:pPr>
-        <w:pStyle w:val="22"/>
-        <w:shd w:val="clear" w:color="auto" w:fill="auto"/>
-        <w:spacing w:before="0" w:line="178" w:lineRule="exact"/>
+        <w:rPr>
+          <w:sz w:val="20"/>
+        </w:rPr>
+      </w:pPr>
+      <w:r>
+        <w:rPr>
+          <w:sz w:val="20"/>
+        </w:rPr>
+        <w:t>$this-&gt;dropTable('{{%prize}}');</w:t>
+      </w:r>
+    </w:p>
+    <w:p>
+      <w:pPr>
+        <w:pStyle w:val="22"/>
+        <w:shd w:val="clear" w:color="auto" w:fill="auto"/>
+        <w:spacing w:before="0" w:line="240" w:lineRule="auto"/>
         <w:ind w:left="1660"/>
         <w:jc w:val="both"/>
-      </w:pPr>
-      <w:r>
+        <w:rPr>
+          <w:sz w:val="20"/>
+        </w:rPr>
+      </w:pPr>
+      <w:r>
+        <w:rPr>
+          <w:sz w:val="20"/>
+        </w:rPr>
         <w:t>$this-&gt;dropTable('{{%contest}}');</w:t>
       </w:r>
     </w:p>
@@ -626,9 +1086,21 @@
         </w:tabs>
         <w:spacing w:before="0" w:after="0" w:line="379" w:lineRule="exact"/>
         <w:ind w:left="960"/>
-      </w:pPr>
-      <w:r>
-        <w:t>Then, install migration with the following command:</w:t>
+        <w:rPr>
+          <w:lang w:val="ru-RU"/>
+        </w:rPr>
+      </w:pPr>
+      <w:r>
+        <w:rPr>
+          <w:lang w:val="ru-RU"/>
+        </w:rPr>
+        <w:t>Затем установите миграцию с помощью следующей команды</w:t>
+      </w:r>
+      <w:r>
+        <w:rPr>
+          <w:lang w:val="ru-RU"/>
+        </w:rPr>
+        <w:t>:</w:t>
       </w:r>
     </w:p>
     <w:p>
@@ -638,8 +1110,14 @@
         <w:spacing w:before="0" w:line="379" w:lineRule="exact"/>
         <w:ind w:left="1260"/>
         <w:jc w:val="both"/>
-      </w:pPr>
-      <w:r>
+        <w:rPr>
+          <w:sz w:val="20"/>
+        </w:rPr>
+      </w:pPr>
+      <w:r>
+        <w:rPr>
+          <w:sz w:val="20"/>
+        </w:rPr>
         <w:t>./yii migrate/up</w:t>
       </w:r>
     </w:p>
@@ -658,18 +1136,79 @@
         </w:tabs>
         <w:spacing w:before="0" w:after="0" w:line="379" w:lineRule="exact"/>
         <w:ind w:left="960"/>
-      </w:pPr>
-      <w:r>
-        <w:t xml:space="preserve">With Gii, generate contest, prize, and </w:t>
-      </w:r>
-      <w:r>
-        <w:rPr>
-          <w:rStyle w:val="3LucidaConsole75pt"/>
-        </w:rPr>
-        <w:t xml:space="preserve">ContestPrizeAssn </w:t>
-      </w:r>
-      <w:r>
-        <w:t>models.</w:t>
+        <w:rPr>
+          <w:b w:val="0"/>
+          <w:lang w:val="ru-RU"/>
+        </w:rPr>
+      </w:pPr>
+      <w:r>
+        <w:rPr>
+          <w:b w:val="0"/>
+          <w:sz w:val="20"/>
+          <w:lang w:val="ru-RU"/>
+        </w:rPr>
+        <w:lastRenderedPageBreak/>
+        <w:t xml:space="preserve">С помощью </w:t>
+      </w:r>
+      <w:r>
+        <w:rPr>
+          <w:b w:val="0"/>
+          <w:sz w:val="20"/>
+        </w:rPr>
+        <w:t>GII</w:t>
+      </w:r>
+      <w:r>
+        <w:rPr>
+          <w:b w:val="0"/>
+          <w:sz w:val="20"/>
+          <w:lang w:val="ru-RU"/>
+        </w:rPr>
+        <w:t xml:space="preserve">, создайте модели </w:t>
+      </w:r>
+      <w:r>
+        <w:rPr>
+          <w:b w:val="0"/>
+          <w:sz w:val="20"/>
+        </w:rPr>
+        <w:t>Contest</w:t>
+      </w:r>
+      <w:r>
+        <w:rPr>
+          <w:b w:val="0"/>
+          <w:sz w:val="20"/>
+          <w:lang w:val="ru-RU"/>
+        </w:rPr>
+        <w:t xml:space="preserve">, </w:t>
+      </w:r>
+      <w:r>
+        <w:rPr>
+          <w:b w:val="0"/>
+          <w:sz w:val="20"/>
+        </w:rPr>
+        <w:t>Priz</w:t>
+      </w:r>
+      <w:r>
+        <w:rPr>
+          <w:b w:val="0"/>
+          <w:sz w:val="20"/>
+          <w:lang w:val="ru-RU"/>
+        </w:rPr>
+        <w:t xml:space="preserve">, и  </w:t>
+      </w:r>
+      <w:r>
+        <w:rPr>
+          <w:b w:val="0"/>
+          <w:sz w:val="20"/>
+        </w:rPr>
+        <w:t>ContestPrizeAssn</w:t>
+      </w:r>
+      <w:r>
+        <w:rPr>
+          <w:b w:val="0"/>
+          <w:sz w:val="20"/>
+          <w:lang w:val="ru-RU"/>
+        </w:rPr>
+        <w:t>.</w:t>
       </w:r>
     </w:p>
     <w:p>
@@ -681,11 +1220,11 @@
         <w:spacing w:before="0" w:after="0" w:line="300" w:lineRule="exact"/>
         <w:ind w:left="640"/>
       </w:pPr>
-      <w:bookmarkStart w:id="3" w:name="bookmark2"/>
+      <w:bookmarkStart w:id="0" w:name="bookmark2"/>
       <w:r>
         <w:t>How to do it...</w:t>
       </w:r>
-      <w:bookmarkEnd w:id="3"/>
+      <w:bookmarkEnd w:id="0"/>
     </w:p>
     <w:p>
       <w:pPr>
@@ -698,64 +1237,162 @@
         <w:tabs>
           <w:tab w:val="left" w:pos="1290"/>
         </w:tabs>
-        <w:spacing w:before="0" w:line="374" w:lineRule="exact"/>
-        <w:ind w:left="1240" w:right="2000" w:hanging="280"/>
+        <w:spacing w:before="0" w:line="240" w:lineRule="auto"/>
+        <w:ind w:left="1240" w:right="-6" w:hanging="280"/>
+        <w:rPr>
+          <w:sz w:val="20"/>
+          <w:lang w:val="ru-RU"/>
+        </w:rPr>
       </w:pPr>
       <w:r>
         <w:rPr>
           <w:rStyle w:val="2TimesNewRoman95pt"/>
           <w:rFonts w:eastAsia="Lucida Console"/>
-        </w:rPr>
-        <w:t xml:space="preserve">Let’s create </w:t>
-      </w:r>
-      <w:r>
-        <w:t xml:space="preserve">@app/controllers/ContestController. php </w:t>
+          <w:b w:val="0"/>
+          <w:lang w:val="ru-RU"/>
+        </w:rPr>
+        <w:t>Давайте создадим @</w:t>
       </w:r>
       <w:r>
         <w:rPr>
           <w:rStyle w:val="2TimesNewRoman95pt"/>
           <w:rFonts w:eastAsia="Lucida Console"/>
-        </w:rPr>
-        <w:t>with the following code:</w:t>
+          <w:b w:val="0"/>
+        </w:rPr>
+        <w:t>app</w:t>
       </w:r>
       <w:r>
         <w:rPr>
           <w:rStyle w:val="2TimesNewRoman95pt"/>
           <w:rFonts w:eastAsia="Lucida Console"/>
+          <w:b w:val="0"/>
+          <w:lang w:val="ru-RU"/>
+        </w:rPr>
+        <w:t>/</w:t>
+      </w:r>
+      <w:r>
+        <w:rPr>
+          <w:rStyle w:val="2TimesNewRoman95pt"/>
+          <w:rFonts w:eastAsia="Lucida Console"/>
+          <w:b w:val="0"/>
+        </w:rPr>
+        <w:t>controllers</w:t>
+      </w:r>
+      <w:r>
+        <w:rPr>
+          <w:rStyle w:val="2TimesNewRoman95pt"/>
+          <w:rFonts w:eastAsia="Lucida Console"/>
+          <w:b w:val="0"/>
+          <w:lang w:val="ru-RU"/>
+        </w:rPr>
+        <w:t>/</w:t>
+      </w:r>
+      <w:r>
+        <w:rPr>
+          <w:rStyle w:val="2TimesNewRoman95pt"/>
+          <w:rFonts w:eastAsia="Lucida Console"/>
+          <w:b w:val="0"/>
+        </w:rPr>
+        <w:t>ContestController</w:t>
+      </w:r>
+      <w:r>
+        <w:rPr>
+          <w:rStyle w:val="2TimesNewRoman95pt"/>
+          <w:rFonts w:eastAsia="Lucida Console"/>
+          <w:b w:val="0"/>
+          <w:lang w:val="ru-RU"/>
+        </w:rPr>
+        <w:t>.</w:t>
+      </w:r>
+      <w:r>
+        <w:rPr>
+          <w:rStyle w:val="2TimesNewRoman95pt"/>
+          <w:rFonts w:eastAsia="Lucida Console"/>
+          <w:b w:val="0"/>
+        </w:rPr>
+        <w:t>php</w:t>
+      </w:r>
+      <w:r>
+        <w:rPr>
+          <w:rStyle w:val="2TimesNewRoman95pt"/>
+          <w:rFonts w:eastAsia="Lucida Console"/>
+          <w:b w:val="0"/>
+          <w:lang w:val="ru-RU"/>
+        </w:rPr>
+        <w:t xml:space="preserve"> со следующим кодом</w:t>
+      </w:r>
+      <w:r>
+        <w:rPr>
+          <w:rStyle w:val="2TimesNewRoman95pt"/>
+          <w:rFonts w:eastAsia="Lucida Console"/>
+          <w:lang w:val="ru-RU"/>
+        </w:rPr>
+        <w:t>:</w:t>
+      </w:r>
+      <w:r>
+        <w:rPr>
+          <w:rStyle w:val="2TimesNewRoman95pt"/>
+          <w:rFonts w:eastAsia="Lucida Console"/>
+          <w:lang w:val="ru-RU"/>
         </w:rPr>
         <w:br/>
       </w:r>
       <w:r>
-        <w:t>&lt;?php</w:t>
-      </w:r>
-    </w:p>
-    <w:p>
-      <w:pPr>
-        <w:pStyle w:val="22"/>
-        <w:shd w:val="clear" w:color="auto" w:fill="auto"/>
-        <w:spacing w:before="0" w:line="178" w:lineRule="exact"/>
-        <w:ind w:left="1240" w:right="5940"/>
-      </w:pPr>
-      <w:r>
+        <w:rPr>
+          <w:sz w:val="20"/>
+          <w:lang w:val="ru-RU"/>
+        </w:rPr>
+        <w:t>&lt;?</w:t>
+      </w:r>
+      <w:r>
+        <w:rPr>
+          <w:sz w:val="20"/>
+        </w:rPr>
+        <w:t>php</w:t>
+      </w:r>
+    </w:p>
+    <w:p>
+      <w:pPr>
+        <w:pStyle w:val="22"/>
+        <w:shd w:val="clear" w:color="auto" w:fill="auto"/>
+        <w:spacing w:before="0" w:line="240" w:lineRule="auto"/>
+        <w:ind w:left="1240" w:right="-6"/>
+        <w:rPr>
+          <w:sz w:val="20"/>
+        </w:rPr>
+      </w:pPr>
+      <w:r>
+        <w:rPr>
+          <w:sz w:val="20"/>
+        </w:rPr>
         <w:t>namespace app\controllers;</w:t>
       </w:r>
       <w:r>
+        <w:rPr>
+          <w:sz w:val="20"/>
+        </w:rPr>
         <w:br/>
         <w:t>use app\models\Contest;</w:t>
       </w:r>
       <w:r>
+        <w:rPr>
+          <w:sz w:val="20"/>
+        </w:rPr>
         <w:br/>
         <w:t>use app\models\ContestPrizeAssn;</w:t>
       </w:r>
       <w:r>
+        <w:rPr>
+          <w:sz w:val="20"/>
+        </w:rPr>
         <w:br/>
         <w:t>use app\models\Prize;</w:t>
       </w:r>
       <w:r>
+        <w:rPr>
+          <w:sz w:val="20"/>
+        </w:rPr>
         <w:br/>
-      </w:r>
-      <w:r>
-        <w:lastRenderedPageBreak/>
         <w:t>use Yii;</w:t>
       </w:r>
     </w:p>
@@ -763,10 +1400,16 @@
       <w:pPr>
         <w:pStyle w:val="22"/>
         <w:shd w:val="clear" w:color="auto" w:fill="auto"/>
-        <w:spacing w:before="0" w:line="178" w:lineRule="exact"/>
-        <w:ind w:left="1240"/>
-      </w:pPr>
-      <w:r>
+        <w:spacing w:before="0" w:line="240" w:lineRule="auto"/>
+        <w:ind w:left="1240" w:right="-6"/>
+        <w:rPr>
+          <w:sz w:val="20"/>
+        </w:rPr>
+      </w:pPr>
+      <w:r>
+        <w:rPr>
+          <w:sz w:val="20"/>
+        </w:rPr>
         <w:t>use yii\base\Model;</w:t>
       </w:r>
     </w:p>
@@ -774,10 +1417,16 @@
       <w:pPr>
         <w:pStyle w:val="22"/>
         <w:shd w:val="clear" w:color="auto" w:fill="auto"/>
-        <w:spacing w:before="0" w:line="178" w:lineRule="exact"/>
-        <w:ind w:left="1240"/>
-      </w:pPr>
-      <w:r>
+        <w:spacing w:before="0" w:line="240" w:lineRule="auto"/>
+        <w:ind w:left="1240" w:right="-6"/>
+        <w:rPr>
+          <w:sz w:val="20"/>
+        </w:rPr>
+      </w:pPr>
+      <w:r>
+        <w:rPr>
+          <w:sz w:val="20"/>
+        </w:rPr>
         <w:t>use yii\helpers\VarDumper;</w:t>
       </w:r>
     </w:p>
@@ -785,10 +1434,16 @@
       <w:pPr>
         <w:pStyle w:val="22"/>
         <w:shd w:val="clear" w:color="auto" w:fill="auto"/>
-        <w:spacing w:before="0" w:line="178" w:lineRule="exact"/>
-        <w:ind w:left="1240"/>
-      </w:pPr>
-      <w:r>
+        <w:spacing w:before="0" w:line="240" w:lineRule="auto"/>
+        <w:ind w:left="1240" w:right="-6"/>
+        <w:rPr>
+          <w:sz w:val="20"/>
+        </w:rPr>
+      </w:pPr>
+      <w:r>
+        <w:rPr>
+          <w:sz w:val="20"/>
+        </w:rPr>
         <w:t>use yii\web\Controller;</w:t>
       </w:r>
     </w:p>
@@ -796,13 +1451,22 @@
       <w:pPr>
         <w:pStyle w:val="22"/>
         <w:shd w:val="clear" w:color="auto" w:fill="auto"/>
-        <w:spacing w:before="0" w:line="211" w:lineRule="exact"/>
-        <w:ind w:left="1240" w:right="4860"/>
-      </w:pPr>
-      <w:r>
+        <w:spacing w:before="0" w:line="240" w:lineRule="auto"/>
+        <w:ind w:left="1240" w:right="-6"/>
+        <w:rPr>
+          <w:sz w:val="20"/>
+        </w:rPr>
+      </w:pPr>
+      <w:r>
+        <w:rPr>
+          <w:sz w:val="20"/>
+        </w:rPr>
         <w:t>class ContestController extends Controller</w:t>
       </w:r>
       <w:r>
+        <w:rPr>
+          <w:sz w:val="20"/>
+        </w:rPr>
         <w:br/>
         <w:t>{</w:t>
       </w:r>
@@ -811,10 +1475,16 @@
       <w:pPr>
         <w:pStyle w:val="22"/>
         <w:shd w:val="clear" w:color="auto" w:fill="auto"/>
-        <w:spacing w:before="0" w:line="150" w:lineRule="exact"/>
-        <w:ind w:left="1660"/>
-      </w:pPr>
-      <w:r>
+        <w:spacing w:before="0" w:line="240" w:lineRule="auto"/>
+        <w:ind w:left="1660" w:right="-6"/>
+        <w:rPr>
+          <w:sz w:val="20"/>
+        </w:rPr>
+      </w:pPr>
+      <w:r>
+        <w:rPr>
+          <w:sz w:val="20"/>
+        </w:rPr>
         <w:t>public function actionCreate()</w:t>
       </w:r>
     </w:p>
@@ -822,10 +1492,16 @@
       <w:pPr>
         <w:pStyle w:val="22"/>
         <w:shd w:val="clear" w:color="auto" w:fill="auto"/>
-        <w:spacing w:before="0" w:line="150" w:lineRule="exact"/>
-        <w:ind w:left="1660"/>
-      </w:pPr>
-      <w:r>
+        <w:spacing w:before="0" w:line="240" w:lineRule="auto"/>
+        <w:ind w:left="1660" w:right="-6"/>
+        <w:rPr>
+          <w:sz w:val="20"/>
+        </w:rPr>
+      </w:pPr>
+      <w:r>
+        <w:rPr>
+          <w:sz w:val="20"/>
+        </w:rPr>
         <w:t>{</w:t>
       </w:r>
     </w:p>
@@ -833,10 +1509,16 @@
       <w:pPr>
         <w:pStyle w:val="22"/>
         <w:shd w:val="clear" w:color="auto" w:fill="auto"/>
-        <w:spacing w:before="0" w:line="178" w:lineRule="exact"/>
-        <w:ind w:left="1240" w:firstLine="840"/>
-      </w:pPr>
-      <w:r>
+        <w:spacing w:before="0" w:line="240" w:lineRule="auto"/>
+        <w:ind w:left="1240" w:right="-6" w:firstLine="840"/>
+        <w:rPr>
+          <w:sz w:val="20"/>
+        </w:rPr>
+      </w:pPr>
+      <w:r>
+        <w:rPr>
+          <w:sz w:val="20"/>
+        </w:rPr>
         <w:t>$contestName = 'Happy New Year';</w:t>
       </w:r>
     </w:p>
@@ -844,10 +1526,16 @@
       <w:pPr>
         <w:pStyle w:val="22"/>
         <w:shd w:val="clear" w:color="auto" w:fill="auto"/>
-        <w:spacing w:before="0" w:line="178" w:lineRule="exact"/>
-        <w:ind w:left="1240" w:firstLine="840"/>
-      </w:pPr>
-      <w:r>
+        <w:spacing w:before="0" w:line="240" w:lineRule="auto"/>
+        <w:ind w:left="1240" w:right="-6" w:firstLine="840"/>
+        <w:rPr>
+          <w:sz w:val="20"/>
+        </w:rPr>
+      </w:pPr>
+      <w:r>
+        <w:rPr>
+          <w:sz w:val="20"/>
+        </w:rPr>
         <w:t>$firstPrize = new Prize();</w:t>
       </w:r>
     </w:p>
@@ -855,10 +1543,16 @@
       <w:pPr>
         <w:pStyle w:val="22"/>
         <w:shd w:val="clear" w:color="auto" w:fill="auto"/>
-        <w:spacing w:before="0" w:line="178" w:lineRule="exact"/>
-        <w:ind w:left="1240" w:firstLine="840"/>
-      </w:pPr>
-      <w:r>
+        <w:spacing w:before="0" w:line="240" w:lineRule="auto"/>
+        <w:ind w:left="1240" w:right="-6" w:firstLine="840"/>
+        <w:rPr>
+          <w:sz w:val="20"/>
+        </w:rPr>
+      </w:pPr>
+      <w:r>
+        <w:rPr>
+          <w:sz w:val="20"/>
+        </w:rPr>
         <w:t>$firstPrize-&gt;name = 'Iphone 6s';</w:t>
       </w:r>
     </w:p>
@@ -866,10 +1560,16 @@
       <w:pPr>
         <w:pStyle w:val="22"/>
         <w:shd w:val="clear" w:color="auto" w:fill="auto"/>
-        <w:spacing w:before="0" w:line="178" w:lineRule="exact"/>
-        <w:ind w:left="1240" w:firstLine="840"/>
-      </w:pPr>
-      <w:r>
+        <w:spacing w:before="0" w:line="240" w:lineRule="auto"/>
+        <w:ind w:left="1240" w:right="-6" w:firstLine="840"/>
+        <w:rPr>
+          <w:sz w:val="20"/>
+        </w:rPr>
+      </w:pPr>
+      <w:r>
+        <w:rPr>
+          <w:sz w:val="20"/>
+        </w:rPr>
         <w:t>$firstPrize-&gt;amount = 4;</w:t>
       </w:r>
     </w:p>
@@ -877,10 +1577,16 @@
       <w:pPr>
         <w:pStyle w:val="22"/>
         <w:shd w:val="clear" w:color="auto" w:fill="auto"/>
-        <w:spacing w:before="0" w:line="178" w:lineRule="exact"/>
-        <w:ind w:left="1240" w:firstLine="840"/>
-      </w:pPr>
-      <w:r>
+        <w:spacing w:before="0" w:line="240" w:lineRule="auto"/>
+        <w:ind w:left="1240" w:right="-6" w:firstLine="840"/>
+        <w:rPr>
+          <w:sz w:val="20"/>
+        </w:rPr>
+      </w:pPr>
+      <w:r>
+        <w:rPr>
+          <w:sz w:val="20"/>
+        </w:rPr>
         <w:t>$secondPrize = new Prize();</w:t>
       </w:r>
     </w:p>
@@ -888,24 +1594,33 @@
       <w:pPr>
         <w:pStyle w:val="22"/>
         <w:shd w:val="clear" w:color="auto" w:fill="auto"/>
-        <w:spacing w:before="0" w:line="178" w:lineRule="exact"/>
-        <w:ind w:left="1240" w:firstLine="840"/>
-      </w:pPr>
-      <w:r>
-        <w:t>$secondPrize-&gt;name = 'Sony Play</w:t>
-      </w:r>
-      <w:r>
-        <w:t>station 4';</w:t>
-      </w:r>
-    </w:p>
-    <w:p>
-      <w:pPr>
-        <w:pStyle w:val="22"/>
-        <w:shd w:val="clear" w:color="auto" w:fill="auto"/>
-        <w:spacing w:before="0" w:line="178" w:lineRule="exact"/>
-        <w:ind w:left="1240" w:firstLine="840"/>
-      </w:pPr>
-      <w:r>
+        <w:spacing w:before="0" w:line="240" w:lineRule="auto"/>
+        <w:ind w:left="1240" w:right="-6" w:firstLine="840"/>
+        <w:rPr>
+          <w:sz w:val="20"/>
+        </w:rPr>
+      </w:pPr>
+      <w:r>
+        <w:rPr>
+          <w:sz w:val="20"/>
+        </w:rPr>
+        <w:t>$secondPrize-&gt;name = 'Sony Playstation 4';</w:t>
+      </w:r>
+    </w:p>
+    <w:p>
+      <w:pPr>
+        <w:pStyle w:val="22"/>
+        <w:shd w:val="clear" w:color="auto" w:fill="auto"/>
+        <w:spacing w:before="0" w:line="240" w:lineRule="auto"/>
+        <w:ind w:left="1240" w:right="-6" w:firstLine="840"/>
+        <w:rPr>
+          <w:sz w:val="20"/>
+        </w:rPr>
+      </w:pPr>
+      <w:r>
+        <w:rPr>
+          <w:sz w:val="20"/>
+        </w:rPr>
         <w:t>$secondPrize-&gt;amount = 2;</w:t>
       </w:r>
     </w:p>
@@ -913,10 +1628,16 @@
       <w:pPr>
         <w:pStyle w:val="22"/>
         <w:shd w:val="clear" w:color="auto" w:fill="auto"/>
-        <w:spacing w:before="0" w:line="178" w:lineRule="exact"/>
-        <w:ind w:left="1240" w:firstLine="840"/>
-      </w:pPr>
-      <w:r>
+        <w:spacing w:before="0" w:line="240" w:lineRule="auto"/>
+        <w:ind w:left="1240" w:right="-6" w:firstLine="840"/>
+        <w:rPr>
+          <w:sz w:val="20"/>
+        </w:rPr>
+      </w:pPr>
+      <w:r>
+        <w:rPr>
+          <w:sz w:val="20"/>
+        </w:rPr>
         <w:t>$contest = new Contest();</w:t>
       </w:r>
     </w:p>
@@ -924,10 +1645,16 @@
       <w:pPr>
         <w:pStyle w:val="22"/>
         <w:shd w:val="clear" w:color="auto" w:fill="auto"/>
-        <w:spacing w:before="0" w:line="178" w:lineRule="exact"/>
-        <w:ind w:left="1240" w:firstLine="840"/>
-      </w:pPr>
-      <w:r>
+        <w:spacing w:before="0" w:line="240" w:lineRule="auto"/>
+        <w:ind w:left="1240" w:right="-6" w:firstLine="840"/>
+        <w:rPr>
+          <w:sz w:val="20"/>
+        </w:rPr>
+      </w:pPr>
+      <w:r>
+        <w:rPr>
+          <w:sz w:val="20"/>
+        </w:rPr>
         <w:t>$contest-&gt;name = $contestName;</w:t>
       </w:r>
     </w:p>
@@ -935,10 +1662,16 @@
       <w:pPr>
         <w:pStyle w:val="22"/>
         <w:shd w:val="clear" w:color="auto" w:fill="auto"/>
-        <w:spacing w:before="0" w:line="178" w:lineRule="exact"/>
-        <w:ind w:left="1240" w:firstLine="840"/>
-      </w:pPr>
-      <w:r>
+        <w:spacing w:before="0" w:line="240" w:lineRule="auto"/>
+        <w:ind w:left="1240" w:right="-6" w:firstLine="840"/>
+        <w:rPr>
+          <w:sz w:val="20"/>
+        </w:rPr>
+      </w:pPr>
+      <w:r>
+        <w:rPr>
+          <w:sz w:val="20"/>
+        </w:rPr>
         <w:t>$prizes = [$firstPrize, $secondPrize];</w:t>
       </w:r>
     </w:p>
@@ -946,17 +1679,29 @@
       <w:pPr>
         <w:pStyle w:val="22"/>
         <w:shd w:val="clear" w:color="auto" w:fill="auto"/>
-        <w:spacing w:before="0" w:line="178" w:lineRule="exact"/>
-        <w:ind w:left="2500" w:right="1820" w:hanging="420"/>
-      </w:pPr>
-      <w:r>
+        <w:spacing w:before="0" w:line="240" w:lineRule="auto"/>
+        <w:ind w:left="2500" w:right="-6" w:hanging="420"/>
+        <w:rPr>
+          <w:sz w:val="20"/>
+        </w:rPr>
+      </w:pPr>
+      <w:r>
+        <w:rPr>
+          <w:sz w:val="20"/>
+        </w:rPr>
         <w:t>if ($contest-&gt;validate() &amp;&amp; Model::validateMultiple($prizes)) {</w:t>
       </w:r>
       <w:r>
+        <w:rPr>
+          <w:sz w:val="20"/>
+        </w:rPr>
         <w:br/>
         <w:t>$contest-&gt;save(false);</w:t>
       </w:r>
       <w:r>
+        <w:rPr>
+          <w:sz w:val="20"/>
+        </w:rPr>
         <w:br/>
         <w:t>foreach ($prizes as $prize) {</w:t>
       </w:r>
@@ -965,10 +1710,16 @@
       <w:pPr>
         <w:pStyle w:val="22"/>
         <w:shd w:val="clear" w:color="auto" w:fill="auto"/>
-        <w:spacing w:before="0" w:line="178" w:lineRule="exact"/>
-        <w:ind w:left="2920"/>
-      </w:pPr>
-      <w:r>
+        <w:spacing w:before="0" w:line="240" w:lineRule="auto"/>
+        <w:ind w:left="2920" w:right="-6"/>
+        <w:rPr>
+          <w:sz w:val="20"/>
+        </w:rPr>
+      </w:pPr>
+      <w:r>
+        <w:rPr>
+          <w:sz w:val="20"/>
+        </w:rPr>
         <w:t>$prize-&gt;save(false);</w:t>
       </w:r>
     </w:p>
@@ -976,21 +1727,36 @@
       <w:pPr>
         <w:pStyle w:val="22"/>
         <w:shd w:val="clear" w:color="auto" w:fill="auto"/>
-        <w:spacing w:before="0" w:line="178" w:lineRule="exact"/>
-        <w:ind w:left="2920" w:right="2780"/>
-      </w:pPr>
-      <w:r>
+        <w:spacing w:before="0" w:line="240" w:lineRule="auto"/>
+        <w:ind w:left="2920" w:right="-6"/>
+        <w:rPr>
+          <w:sz w:val="20"/>
+        </w:rPr>
+      </w:pPr>
+      <w:r>
+        <w:rPr>
+          <w:sz w:val="20"/>
+        </w:rPr>
         <w:t>$contestPrizeAssn = new ContestPrizeAssn();</w:t>
       </w:r>
       <w:r>
+        <w:rPr>
+          <w:sz w:val="20"/>
+        </w:rPr>
         <w:br/>
         <w:t>$contestPrizeAssn-&gt;prize_id = $prize-&gt;id;</w:t>
       </w:r>
       <w:r>
+        <w:rPr>
+          <w:sz w:val="20"/>
+        </w:rPr>
         <w:br/>
         <w:t>$contestPrizeAssn-&gt;contest_id = $contest&gt;id;</w:t>
       </w:r>
       <w:r>
+        <w:rPr>
+          <w:sz w:val="20"/>
+        </w:rPr>
         <w:br/>
         <w:t>$contestPrizeAssn-&gt;save(false);</w:t>
       </w:r>
@@ -999,10 +1765,16 @@
       <w:pPr>
         <w:pStyle w:val="22"/>
         <w:shd w:val="clear" w:color="auto" w:fill="auto"/>
-        <w:spacing w:before="0" w:line="150" w:lineRule="exact"/>
-        <w:ind w:left="2500"/>
-      </w:pPr>
-      <w:r>
+        <w:spacing w:before="0" w:line="240" w:lineRule="auto"/>
+        <w:ind w:left="2500" w:right="-6"/>
+        <w:rPr>
+          <w:sz w:val="20"/>
+        </w:rPr>
+      </w:pPr>
+      <w:r>
+        <w:rPr>
+          <w:sz w:val="20"/>
+        </w:rPr>
         <w:t>}</w:t>
       </w:r>
     </w:p>
@@ -1010,10 +1782,16 @@
       <w:pPr>
         <w:pStyle w:val="22"/>
         <w:shd w:val="clear" w:color="auto" w:fill="auto"/>
-        <w:spacing w:before="0" w:line="150" w:lineRule="exact"/>
-        <w:ind w:left="2500"/>
-      </w:pPr>
-      <w:r>
+        <w:spacing w:before="0" w:line="240" w:lineRule="auto"/>
+        <w:ind w:left="2500" w:right="-6"/>
+        <w:rPr>
+          <w:sz w:val="20"/>
+        </w:rPr>
+      </w:pPr>
+      <w:r>
+        <w:rPr>
+          <w:sz w:val="20"/>
+        </w:rPr>
         <w:t>return $this-&gt;renderContent(</w:t>
       </w:r>
     </w:p>
@@ -1021,24 +1799,33 @@
       <w:pPr>
         <w:pStyle w:val="22"/>
         <w:shd w:val="clear" w:color="auto" w:fill="auto"/>
-        <w:spacing w:before="0" w:line="150" w:lineRule="exact"/>
-        <w:ind w:left="2920"/>
-      </w:pPr>
-      <w:r>
-        <w:t>'All prizes have been successfully saved!</w:t>
-      </w:r>
-      <w:r>
-        <w:t>'</w:t>
-      </w:r>
-    </w:p>
-    <w:p>
-      <w:pPr>
-        <w:pStyle w:val="22"/>
-        <w:shd w:val="clear" w:color="auto" w:fill="auto"/>
-        <w:spacing w:before="0" w:line="150" w:lineRule="exact"/>
-        <w:ind w:left="2500"/>
-      </w:pPr>
-      <w:r>
+        <w:spacing w:before="0" w:line="240" w:lineRule="auto"/>
+        <w:ind w:left="2920" w:right="-6"/>
+        <w:rPr>
+          <w:sz w:val="20"/>
+        </w:rPr>
+      </w:pPr>
+      <w:r>
+        <w:rPr>
+          <w:sz w:val="20"/>
+        </w:rPr>
+        <w:t>'All prizes have been successfully saved!'</w:t>
+      </w:r>
+    </w:p>
+    <w:p>
+      <w:pPr>
+        <w:pStyle w:val="22"/>
+        <w:shd w:val="clear" w:color="auto" w:fill="auto"/>
+        <w:spacing w:before="0" w:line="240" w:lineRule="auto"/>
+        <w:ind w:left="2500" w:right="-6"/>
+        <w:rPr>
+          <w:sz w:val="20"/>
+        </w:rPr>
+      </w:pPr>
+      <w:r>
+        <w:rPr>
+          <w:sz w:val="20"/>
+        </w:rPr>
         <w:t>);</w:t>
       </w:r>
     </w:p>
@@ -1046,10 +1833,16 @@
       <w:pPr>
         <w:pStyle w:val="22"/>
         <w:shd w:val="clear" w:color="auto" w:fill="auto"/>
-        <w:spacing w:before="0" w:line="178" w:lineRule="exact"/>
-        <w:ind w:left="1240" w:firstLine="840"/>
-      </w:pPr>
-      <w:r>
+        <w:spacing w:before="0" w:line="240" w:lineRule="auto"/>
+        <w:ind w:left="1240" w:right="-6" w:firstLine="840"/>
+        <w:rPr>
+          <w:sz w:val="20"/>
+        </w:rPr>
+      </w:pPr>
+      <w:r>
+        <w:rPr>
+          <w:sz w:val="20"/>
+        </w:rPr>
         <w:t>} else {</w:t>
       </w:r>
     </w:p>
@@ -1057,10 +1850,16 @@
       <w:pPr>
         <w:pStyle w:val="22"/>
         <w:shd w:val="clear" w:color="auto" w:fill="auto"/>
-        <w:spacing w:before="0" w:line="178" w:lineRule="exact"/>
-        <w:ind w:left="2500"/>
-      </w:pPr>
-      <w:r>
+        <w:spacing w:before="0" w:line="240" w:lineRule="auto"/>
+        <w:ind w:left="2500" w:right="-6"/>
+        <w:rPr>
+          <w:sz w:val="20"/>
+        </w:rPr>
+      </w:pPr>
+      <w:r>
+        <w:rPr>
+          <w:sz w:val="20"/>
+        </w:rPr>
         <w:t>return $this-&gt;renderContent(</w:t>
       </w:r>
     </w:p>
@@ -1068,10 +1867,16 @@
       <w:pPr>
         <w:pStyle w:val="22"/>
         <w:shd w:val="clear" w:color="auto" w:fill="auto"/>
-        <w:spacing w:before="0" w:line="178" w:lineRule="exact"/>
-        <w:ind w:left="2920"/>
-      </w:pPr>
-      <w:r>
+        <w:spacing w:before="0" w:line="240" w:lineRule="auto"/>
+        <w:ind w:left="2920" w:right="-6"/>
+        <w:rPr>
+          <w:sz w:val="20"/>
+        </w:rPr>
+      </w:pPr>
+      <w:r>
+        <w:rPr>
+          <w:sz w:val="20"/>
+        </w:rPr>
         <w:t>VarDumper::dumpAsString($contest-&gt;getErrors())</w:t>
       </w:r>
     </w:p>
@@ -1079,10 +1884,16 @@
       <w:pPr>
         <w:pStyle w:val="22"/>
         <w:shd w:val="clear" w:color="auto" w:fill="auto"/>
-        <w:spacing w:before="0" w:line="178" w:lineRule="exact"/>
-        <w:ind w:left="2500"/>
-      </w:pPr>
-      <w:r>
+        <w:spacing w:before="0" w:line="240" w:lineRule="auto"/>
+        <w:ind w:left="2500" w:right="-6"/>
+        <w:rPr>
+          <w:sz w:val="20"/>
+        </w:rPr>
+      </w:pPr>
+      <w:r>
+        <w:rPr>
+          <w:sz w:val="20"/>
+        </w:rPr>
         <w:t>);</w:t>
       </w:r>
     </w:p>
@@ -1090,10 +1901,16 @@
       <w:pPr>
         <w:pStyle w:val="22"/>
         <w:shd w:val="clear" w:color="auto" w:fill="auto"/>
-        <w:spacing w:before="0" w:line="178" w:lineRule="exact"/>
-        <w:ind w:left="1240" w:firstLine="840"/>
-      </w:pPr>
-      <w:r>
+        <w:spacing w:before="0" w:line="240" w:lineRule="auto"/>
+        <w:ind w:left="1240" w:right="-6" w:firstLine="840"/>
+        <w:rPr>
+          <w:sz w:val="20"/>
+        </w:rPr>
+      </w:pPr>
+      <w:r>
+        <w:rPr>
+          <w:sz w:val="20"/>
+        </w:rPr>
         <w:t>}</w:t>
       </w:r>
     </w:p>
@@ -1101,10 +1918,16 @@
       <w:pPr>
         <w:pStyle w:val="22"/>
         <w:shd w:val="clear" w:color="auto" w:fill="auto"/>
-        <w:spacing w:before="0" w:line="178" w:lineRule="exact"/>
-        <w:ind w:left="1660"/>
-      </w:pPr>
-      <w:r>
+        <w:spacing w:before="0" w:line="240" w:lineRule="auto"/>
+        <w:ind w:left="1660" w:right="-6"/>
+        <w:rPr>
+          <w:sz w:val="20"/>
+        </w:rPr>
+      </w:pPr>
+      <w:r>
+        <w:rPr>
+          <w:sz w:val="20"/>
+        </w:rPr>
         <w:t>}</w:t>
       </w:r>
     </w:p>
@@ -1112,10 +1935,27 @@
       <w:pPr>
         <w:pStyle w:val="22"/>
         <w:shd w:val="clear" w:color="auto" w:fill="auto"/>
-        <w:spacing w:before="0" w:line="150" w:lineRule="exact"/>
-        <w:ind w:left="1660"/>
-      </w:pPr>
-      <w:r>
+        <w:spacing w:before="0" w:line="240" w:lineRule="auto"/>
+        <w:ind w:left="1660" w:right="-6"/>
+        <w:rPr>
+          <w:sz w:val="20"/>
+        </w:rPr>
+      </w:pPr>
+    </w:p>
+    <w:p>
+      <w:pPr>
+        <w:pStyle w:val="22"/>
+        <w:shd w:val="clear" w:color="auto" w:fill="auto"/>
+        <w:spacing w:before="0" w:line="240" w:lineRule="auto"/>
+        <w:ind w:left="1660" w:right="-6"/>
+        <w:rPr>
+          <w:sz w:val="20"/>
+        </w:rPr>
+      </w:pPr>
+      <w:r>
+        <w:rPr>
+          <w:sz w:val="20"/>
+        </w:rPr>
         <w:t>public function actionUpdate()</w:t>
       </w:r>
     </w:p>
@@ -1123,10 +1963,16 @@
       <w:pPr>
         <w:pStyle w:val="22"/>
         <w:shd w:val="clear" w:color="auto" w:fill="auto"/>
-        <w:spacing w:before="0" w:line="150" w:lineRule="exact"/>
-        <w:ind w:left="1660"/>
-      </w:pPr>
-      <w:r>
+        <w:spacing w:before="0" w:line="240" w:lineRule="auto"/>
+        <w:ind w:left="1660" w:right="-6"/>
+        <w:rPr>
+          <w:sz w:val="20"/>
+        </w:rPr>
+      </w:pPr>
+      <w:r>
+        <w:rPr>
+          <w:sz w:val="20"/>
+        </w:rPr>
         <w:t>{</w:t>
       </w:r>
     </w:p>
@@ -1134,10 +1980,16 @@
       <w:pPr>
         <w:pStyle w:val="22"/>
         <w:shd w:val="clear" w:color="auto" w:fill="auto"/>
-        <w:spacing w:before="0" w:line="178" w:lineRule="exact"/>
-        <w:ind w:left="1240" w:firstLine="840"/>
-      </w:pPr>
-      <w:r>
+        <w:spacing w:before="0" w:line="240" w:lineRule="auto"/>
+        <w:ind w:left="1240" w:right="-6" w:firstLine="840"/>
+        <w:rPr>
+          <w:sz w:val="20"/>
+        </w:rPr>
+      </w:pPr>
+      <w:r>
+        <w:rPr>
+          <w:sz w:val="20"/>
+        </w:rPr>
         <w:t>$prizes = Prize::find()-&gt;all();</w:t>
       </w:r>
     </w:p>
@@ -1145,27 +1997,50 @@
       <w:pPr>
         <w:pStyle w:val="22"/>
         <w:shd w:val="clear" w:color="auto" w:fill="auto"/>
-        <w:spacing w:before="0" w:line="178" w:lineRule="exact"/>
-        <w:ind w:left="1240" w:firstLine="840"/>
-      </w:pPr>
-      <w:r>
-        <w:t>if (Model::loadMultiple($prizes, Yii::$app-&gt;request-&gt;post()) &amp;&amp;</w:t>
-      </w:r>
-      <w:r>
-        <w:br/>
-      </w:r>
-      <w:r>
-        <w:t>Model::validateMultiple($prizes)) {</w:t>
-      </w:r>
-    </w:p>
-    <w:p>
-      <w:pPr>
-        <w:pStyle w:val="22"/>
-        <w:shd w:val="clear" w:color="auto" w:fill="auto"/>
-        <w:spacing w:before="0" w:line="178" w:lineRule="exact"/>
-        <w:ind w:left="2500"/>
-      </w:pPr>
-      <w:r>
+        <w:spacing w:before="0" w:line="240" w:lineRule="auto"/>
+        <w:ind w:left="2552" w:right="-6" w:hanging="425"/>
+        <w:rPr>
+          <w:sz w:val="20"/>
+        </w:rPr>
+      </w:pPr>
+      <w:r>
+        <w:rPr>
+          <w:sz w:val="20"/>
+        </w:rPr>
+        <w:t xml:space="preserve">if (Model::loadMultiple($prizes, Yii::$app-&gt;request-&gt;post()) &amp;&amp;Model::validateMultiple($prizes)) </w:t>
+      </w:r>
+    </w:p>
+    <w:p>
+      <w:pPr>
+        <w:pStyle w:val="22"/>
+        <w:shd w:val="clear" w:color="auto" w:fill="auto"/>
+        <w:spacing w:before="0" w:line="240" w:lineRule="auto"/>
+        <w:ind w:left="2552" w:right="-6" w:hanging="425"/>
+        <w:rPr>
+          <w:sz w:val="20"/>
+        </w:rPr>
+      </w:pPr>
+      <w:r>
+        <w:rPr>
+          <w:sz w:val="20"/>
+        </w:rPr>
+        <w:t>{</w:t>
+      </w:r>
+    </w:p>
+    <w:p>
+      <w:pPr>
+        <w:pStyle w:val="22"/>
+        <w:shd w:val="clear" w:color="auto" w:fill="auto"/>
+        <w:spacing w:before="0" w:line="240" w:lineRule="auto"/>
+        <w:ind w:left="2500" w:right="-6"/>
+        <w:rPr>
+          <w:sz w:val="20"/>
+        </w:rPr>
+      </w:pPr>
+      <w:r>
+        <w:rPr>
+          <w:sz w:val="20"/>
+        </w:rPr>
         <w:t>foreach ($prizes as $prize) {</w:t>
       </w:r>
     </w:p>
@@ -1173,10 +2048,16 @@
       <w:pPr>
         <w:pStyle w:val="22"/>
         <w:shd w:val="clear" w:color="auto" w:fill="auto"/>
-        <w:spacing w:before="0" w:line="178" w:lineRule="exact"/>
-        <w:ind w:left="2920"/>
-      </w:pPr>
-      <w:r>
+        <w:spacing w:before="0" w:line="240" w:lineRule="auto"/>
+        <w:ind w:left="2920" w:right="-6"/>
+        <w:rPr>
+          <w:sz w:val="20"/>
+        </w:rPr>
+      </w:pPr>
+      <w:r>
+        <w:rPr>
+          <w:sz w:val="20"/>
+        </w:rPr>
         <w:t>$prize-&gt;save(false);</w:t>
       </w:r>
     </w:p>
@@ -1184,10 +2065,16 @@
       <w:pPr>
         <w:pStyle w:val="22"/>
         <w:shd w:val="clear" w:color="auto" w:fill="auto"/>
-        <w:spacing w:before="0" w:line="150" w:lineRule="exact"/>
-        <w:ind w:left="2500"/>
-      </w:pPr>
-      <w:r>
+        <w:spacing w:before="0" w:line="240" w:lineRule="auto"/>
+        <w:ind w:left="2500" w:right="-6"/>
+        <w:rPr>
+          <w:sz w:val="20"/>
+        </w:rPr>
+      </w:pPr>
+      <w:r>
+        <w:rPr>
+          <w:sz w:val="20"/>
+        </w:rPr>
         <w:t>}</w:t>
       </w:r>
     </w:p>
@@ -1195,10 +2082,16 @@
       <w:pPr>
         <w:pStyle w:val="22"/>
         <w:shd w:val="clear" w:color="auto" w:fill="auto"/>
-        <w:spacing w:before="0" w:line="150" w:lineRule="exact"/>
-        <w:ind w:left="2500"/>
-      </w:pPr>
-      <w:r>
+        <w:spacing w:before="0" w:line="240" w:lineRule="auto"/>
+        <w:ind w:left="2500" w:right="-6"/>
+        <w:rPr>
+          <w:sz w:val="20"/>
+        </w:rPr>
+      </w:pPr>
+      <w:r>
+        <w:rPr>
+          <w:sz w:val="20"/>
+        </w:rPr>
         <w:t>return $this-&gt;renderContent(</w:t>
       </w:r>
     </w:p>
@@ -1206,10 +2099,16 @@
       <w:pPr>
         <w:pStyle w:val="22"/>
         <w:shd w:val="clear" w:color="auto" w:fill="auto"/>
-        <w:spacing w:before="0" w:line="150" w:lineRule="exact"/>
-        <w:ind w:left="2920"/>
-      </w:pPr>
-      <w:r>
+        <w:spacing w:before="0" w:line="240" w:lineRule="auto"/>
+        <w:ind w:left="2920" w:right="-6"/>
+        <w:rPr>
+          <w:sz w:val="20"/>
+        </w:rPr>
+      </w:pPr>
+      <w:r>
+        <w:rPr>
+          <w:sz w:val="20"/>
+        </w:rPr>
         <w:t>'All prizes have been successfully saved!'</w:t>
       </w:r>
     </w:p>
@@ -1217,10 +2116,16 @@
       <w:pPr>
         <w:pStyle w:val="22"/>
         <w:shd w:val="clear" w:color="auto" w:fill="auto"/>
-        <w:spacing w:before="0" w:line="150" w:lineRule="exact"/>
-        <w:ind w:left="2500"/>
-      </w:pPr>
-      <w:r>
+        <w:spacing w:before="0" w:line="240" w:lineRule="auto"/>
+        <w:ind w:left="2500" w:right="-6"/>
+        <w:rPr>
+          <w:sz w:val="20"/>
+        </w:rPr>
+      </w:pPr>
+      <w:r>
+        <w:rPr>
+          <w:sz w:val="20"/>
+        </w:rPr>
         <w:t>);</w:t>
       </w:r>
     </w:p>
@@ -1228,10 +2133,16 @@
       <w:pPr>
         <w:pStyle w:val="22"/>
         <w:shd w:val="clear" w:color="auto" w:fill="auto"/>
-        <w:spacing w:before="0" w:line="150" w:lineRule="exact"/>
-        <w:ind w:left="1240" w:firstLine="840"/>
-      </w:pPr>
-      <w:r>
+        <w:spacing w:before="0" w:line="240" w:lineRule="auto"/>
+        <w:ind w:left="1240" w:right="-6" w:firstLine="840"/>
+        <w:rPr>
+          <w:sz w:val="20"/>
+        </w:rPr>
+      </w:pPr>
+      <w:r>
+        <w:rPr>
+          <w:sz w:val="20"/>
+        </w:rPr>
         <w:t>}</w:t>
       </w:r>
     </w:p>
@@ -1239,10 +2150,16 @@
       <w:pPr>
         <w:pStyle w:val="22"/>
         <w:shd w:val="clear" w:color="auto" w:fill="auto"/>
-        <w:spacing w:before="0" w:line="150" w:lineRule="exact"/>
-        <w:ind w:left="1240" w:firstLine="840"/>
-      </w:pPr>
-      <w:r>
+        <w:spacing w:before="0" w:line="240" w:lineRule="auto"/>
+        <w:ind w:left="1240" w:right="-6" w:firstLine="840"/>
+        <w:rPr>
+          <w:sz w:val="20"/>
+        </w:rPr>
+      </w:pPr>
+      <w:r>
+        <w:rPr>
+          <w:sz w:val="20"/>
+        </w:rPr>
         <w:t>return $this-&gt;render('update', ['prizes' =&gt; $prizes]);</w:t>
       </w:r>
     </w:p>
@@ -1250,10 +2167,16 @@
       <w:pPr>
         <w:pStyle w:val="22"/>
         <w:shd w:val="clear" w:color="auto" w:fill="auto"/>
-        <w:spacing w:before="0" w:line="150" w:lineRule="exact"/>
-        <w:ind w:left="1660"/>
-      </w:pPr>
-      <w:r>
+        <w:spacing w:before="0" w:line="240" w:lineRule="auto"/>
+        <w:ind w:left="1660" w:right="-6"/>
+        <w:rPr>
+          <w:sz w:val="20"/>
+        </w:rPr>
+      </w:pPr>
+      <w:r>
+        <w:rPr>
+          <w:sz w:val="20"/>
+        </w:rPr>
         <w:t>}</w:t>
       </w:r>
     </w:p>
@@ -1261,11 +2184,15 @@
       <w:pPr>
         <w:pStyle w:val="22"/>
         <w:shd w:val="clear" w:color="auto" w:fill="auto"/>
-        <w:spacing w:before="0" w:after="156" w:line="150" w:lineRule="exact"/>
-        <w:ind w:left="1240"/>
-      </w:pPr>
-      <w:r>
-        <w:rPr>
+        <w:spacing w:before="0" w:after="156" w:line="240" w:lineRule="auto"/>
+        <w:ind w:left="1240" w:right="-6"/>
+        <w:rPr>
+          <w:sz w:val="20"/>
+        </w:rPr>
+      </w:pPr>
+      <w:r>
+        <w:rPr>
+          <w:sz w:val="20"/>
           <w:vertAlign w:val="superscript"/>
         </w:rPr>
         <w:t>}</w:t>
@@ -1288,13 +2215,22 @@
         <w:ind w:left="960"/>
       </w:pPr>
       <w:r>
+        <w:lastRenderedPageBreak/>
         <w:t xml:space="preserve">Create </w:t>
       </w:r>
       <w:r>
         <w:rPr>
           <w:rStyle w:val="3LucidaConsole75pt"/>
         </w:rPr>
-        <w:t xml:space="preserve">@app/views/contest/update.php </w:t>
+        <w:t>@ap</w:t>
+      </w:r>
+      <w:bookmarkStart w:id="1" w:name="_GoBack"/>
+      <w:bookmarkEnd w:id="1"/>
+      <w:r>
+        <w:rPr>
+          <w:rStyle w:val="3LucidaConsole75pt"/>
+        </w:rPr>
+        <w:t xml:space="preserve">p/views/contest/update.php </w:t>
       </w:r>
       <w:r>
         <w:t>and place the following code inside it:</w:t>
@@ -1371,10 +2307,7 @@
         <w:ind w:left="1240"/>
       </w:pPr>
       <w:r>
-        <w:t>e</w:t>
-      </w:r>
-      <w:r>
-        <w:t>cho Html::submitButton('submit' , ['class' =&gt; 'btn btn-success']);</w:t>
+        <w:t>echo Html::submitButton('submit' , ['class' =&gt; 'btn btn-success']);</w:t>
       </w:r>
     </w:p>
     <w:p>
@@ -1397,12 +2330,11 @@
         <w:spacing w:before="0" w:after="246" w:line="300" w:lineRule="exact"/>
         <w:ind w:left="640"/>
       </w:pPr>
-      <w:bookmarkStart w:id="4" w:name="bookmark3"/>
-      <w:r>
-        <w:lastRenderedPageBreak/>
+      <w:bookmarkStart w:id="2" w:name="bookmark3"/>
+      <w:r>
         <w:t>How it works...</w:t>
       </w:r>
-      <w:bookmarkEnd w:id="4"/>
+      <w:bookmarkEnd w:id="2"/>
     </w:p>
     <w:p>
       <w:pPr>
@@ -1438,10 +2370,7 @@
         <w:t xml:space="preserve">contest/update </w:t>
       </w:r>
       <w:r>
-        <w:t xml:space="preserve">action, we will be able to display all prizes with their </w:t>
-      </w:r>
-      <w:r>
-        <w:t>amounts and edit them all at</w:t>
+        <w:t>action, we will be able to display all prizes with their amounts and edit them all at</w:t>
       </w:r>
       <w:r>
         <w:br/>
@@ -1497,10 +2426,7 @@
         <w:t>Model: : validateMultiple()</w:t>
       </w:r>
       <w:r>
-        <w:t>: This methods takes a set of models and validates them all at onc</w:t>
-      </w:r>
-      <w:r>
-        <w:t>e</w:t>
+        <w:t>: This methods takes a set of models and validates them all at once</w:t>
       </w:r>
     </w:p>
     <w:p>
@@ -1568,10 +2494,7 @@
         <w:t>/index. php?r=contest/create page</w:t>
       </w:r>
       <w:r>
-        <w:t>. After visiting, you will see the page that will validate an</w:t>
-      </w:r>
-      <w:r>
-        <w:t>d</w:t>
+        <w:t>. After visiting, you will see the page that will validate and</w:t>
       </w:r>
       <w:r>
         <w:br/>
@@ -1623,7 +2546,7 @@
                     </pic:cNvPicPr>
                   </pic:nvPicPr>
                   <pic:blipFill>
-                    <a:blip r:embed="rId9" cstate="print">
+                    <a:blip r:embed="rId10" cstate="print">
                       <a:extLst>
                         <a:ext uri="{28A0092B-C50C-407E-A947-70E740481C1C}">
                           <a14:useLocalDpi xmlns:a14="http://schemas.microsoft.com/office/drawing/2010/main" val="0"/>
@@ -1704,14 +2627,7 @@
           <w:rStyle w:val="2TimesNewRoman95pt0"/>
           <w:rFonts w:eastAsia="Lucida Console"/>
         </w:rPr>
-        <w:t>page and you will se</w:t>
-      </w:r>
-      <w:r>
-        <w:rPr>
-          <w:rStyle w:val="2TimesNewRoman95pt0"/>
-          <w:rFonts w:eastAsia="Lucida Console"/>
-        </w:rPr>
-        <w:t>e this form:</w:t>
+        <w:t>page and you will see this form:</w:t>
       </w:r>
     </w:p>
     <w:p>
@@ -1746,7 +2662,7 @@
                     </pic:cNvPicPr>
                   </pic:nvPicPr>
                   <pic:blipFill>
-                    <a:blip r:embed="rId10" cstate="print">
+                    <a:blip r:embed="rId11" cstate="print">
                       <a:extLst>
                         <a:ext uri="{28A0092B-C50C-407E-A947-70E740481C1C}">
                           <a14:useLocalDpi xmlns:a14="http://schemas.microsoft.com/office/drawing/2010/main" val="0"/>
@@ -1813,13 +2729,7 @@
         <w:rPr>
           <w:rStyle w:val="3LucidaConsole75pt0"/>
         </w:rPr>
-        <w:t>Model</w:t>
-      </w:r>
-      <w:r>
-        <w:rPr>
-          <w:rStyle w:val="3LucidaConsole75pt0"/>
-        </w:rPr>
-        <w:t xml:space="preserve">: : loadMultiple() </w:t>
+        <w:t xml:space="preserve">Model: : loadMultiple() </w:t>
       </w:r>
       <w:r>
         <w:t>may identify which model to</w:t>
@@ -1854,14 +2764,11 @@
         <w:ind w:left="640"/>
         <w:jc w:val="both"/>
       </w:pPr>
-      <w:bookmarkStart w:id="5" w:name="bookmark4"/>
-      <w:r>
-        <w:t>See al</w:t>
-      </w:r>
-      <w:r>
-        <w:t>so</w:t>
-      </w:r>
-      <w:bookmarkEnd w:id="5"/>
+      <w:bookmarkStart w:id="3" w:name="bookmark4"/>
+      <w:r>
+        <w:t>See also</w:t>
+      </w:r>
+      <w:bookmarkEnd w:id="3"/>
     </w:p>
     <w:p>
       <w:pPr>
@@ -1881,7 +2788,7 @@
         <w:spacing w:before="0" w:after="0" w:line="499" w:lineRule="exact"/>
         <w:ind w:left="640"/>
       </w:pPr>
-      <w:hyperlink r:id="rId11" w:history="1">
+      <w:hyperlink r:id="rId12" w:history="1">
         <w:r>
           <w:rPr>
             <w:rStyle w:val="a3"/>
@@ -2716,6 +3623,45 @@
       <w:szCs w:val="19"/>
     </w:rPr>
   </w:style>
+  <w:style w:type="paragraph" w:styleId="a6">
+    <w:name w:val="List Paragraph"/>
+    <w:basedOn w:val="a"/>
+    <w:uiPriority w:val="34"/>
+    <w:qFormat/>
+    <w:rsid w:val="00054D09"/>
+    <w:pPr>
+      <w:ind w:left="720"/>
+      <w:contextualSpacing/>
+    </w:pPr>
+  </w:style>
+  <w:style w:type="paragraph" w:styleId="a7">
+    <w:name w:val="Balloon Text"/>
+    <w:basedOn w:val="a"/>
+    <w:link w:val="a8"/>
+    <w:uiPriority w:val="99"/>
+    <w:semiHidden/>
+    <w:unhideWhenUsed/>
+    <w:rsid w:val="00054D09"/>
+    <w:rPr>
+      <w:rFonts w:ascii="Tahoma" w:hAnsi="Tahoma" w:cs="Tahoma"/>
+      <w:sz w:val="16"/>
+      <w:szCs w:val="16"/>
+    </w:rPr>
+  </w:style>
+  <w:style w:type="character" w:customStyle="1" w:styleId="a8">
+    <w:name w:val="Текст выноски Знак"/>
+    <w:basedOn w:val="a0"/>
+    <w:link w:val="a7"/>
+    <w:uiPriority w:val="99"/>
+    <w:semiHidden/>
+    <w:rsid w:val="00054D09"/>
+    <w:rPr>
+      <w:rFonts w:ascii="Tahoma" w:hAnsi="Tahoma" w:cs="Tahoma"/>
+      <w:color w:val="000000"/>
+      <w:sz w:val="16"/>
+      <w:szCs w:val="16"/>
+    </w:rPr>
+  </w:style>
 </w:styles>
 </file>
 
@@ -3284,6 +4230,45 @@
       <w:bCs/>
       <w:sz w:val="19"/>
       <w:szCs w:val="19"/>
+    </w:rPr>
+  </w:style>
+  <w:style w:type="paragraph" w:styleId="a6">
+    <w:name w:val="List Paragraph"/>
+    <w:basedOn w:val="a"/>
+    <w:uiPriority w:val="34"/>
+    <w:qFormat/>
+    <w:rsid w:val="00054D09"/>
+    <w:pPr>
+      <w:ind w:left="720"/>
+      <w:contextualSpacing/>
+    </w:pPr>
+  </w:style>
+  <w:style w:type="paragraph" w:styleId="a7">
+    <w:name w:val="Balloon Text"/>
+    <w:basedOn w:val="a"/>
+    <w:link w:val="a8"/>
+    <w:uiPriority w:val="99"/>
+    <w:semiHidden/>
+    <w:unhideWhenUsed/>
+    <w:rsid w:val="00054D09"/>
+    <w:rPr>
+      <w:rFonts w:ascii="Tahoma" w:hAnsi="Tahoma" w:cs="Tahoma"/>
+      <w:sz w:val="16"/>
+      <w:szCs w:val="16"/>
+    </w:rPr>
+  </w:style>
+  <w:style w:type="character" w:customStyle="1" w:styleId="a8">
+    <w:name w:val="Текст выноски Знак"/>
+    <w:basedOn w:val="a0"/>
+    <w:link w:val="a7"/>
+    <w:uiPriority w:val="99"/>
+    <w:semiHidden/>
+    <w:rsid w:val="00054D09"/>
+    <w:rPr>
+      <w:rFonts w:ascii="Tahoma" w:hAnsi="Tahoma" w:cs="Tahoma"/>
+      <w:color w:val="000000"/>
+      <w:sz w:val="16"/>
+      <w:szCs w:val="16"/>
     </w:rPr>
   </w:style>
 </w:styles>
@@ -3572,4 +4557,16 @@
   <a:objectDefaults/>
   <a:extraClrSchemeLst/>
 </a:theme>
+</file>
+
+<file path=customXml/item1.xml><?xml version="1.0" encoding="utf-8"?>
+<b:Sources xmlns:b="http://schemas.openxmlformats.org/officeDocument/2006/bibliography" xmlns="http://schemas.openxmlformats.org/officeDocument/2006/bibliography" SelectedStyle="\APA.XSL" StyleName="APA"/>
+</file>
+
+<file path=customXml/itemProps1.xml><?xml version="1.0" encoding="utf-8"?>
+<ds:datastoreItem xmlns:ds="http://schemas.openxmlformats.org/officeDocument/2006/customXml" ds:itemID="{7BFB1D2F-A323-457D-AC74-3EC16A16D8EB}">
+  <ds:schemaRefs>
+    <ds:schemaRef ds:uri="http://schemas.openxmlformats.org/officeDocument/2006/bibliography"/>
+  </ds:schemaRefs>
+</ds:datastoreItem>
 </file>